--- a/documentations/HTML Sematic Elements.docx
+++ b/documentations/HTML Sematic Elements.docx
@@ -430,10 +430,10 @@
         <w:t>Elementler</w:t>
       </w:r>
     </w:p>
-    <w:p xmlns:wp14="http://schemas.microsoft.com/office/word/2010/wordml" wp14:paraId="25CF2DBB" wp14:textId="4C9F4E7C">
+    <w:p xmlns:wp14="http://schemas.microsoft.com/office/word/2010/wordml" wp14:paraId="77725726" wp14:textId="446C6F6D">
       <w:pPr>
-        <w:pStyle w:val="Heading4"/>
-        <w:spacing w:before="319" w:beforeAutospacing="off" w:after="319" w:afterAutospacing="off"/>
+        <w:pStyle w:val="Heading3"/>
+        <w:spacing w:before="281" w:beforeAutospacing="off" w:after="281" w:afterAutospacing="off"/>
         <w:rPr>
           <w:rFonts w:ascii="Consolas" w:hAnsi="Consolas" w:eastAsia="Consolas" w:cs="Consolas"/>
           <w:b w:val="1"/>
@@ -464,27 +464,27 @@
           <w:szCs w:val="24"/>
           <w:lang w:val="en-US"/>
         </w:rPr>
-        <w:t xml:space="preserve">1.2.1. </w:t>
-      </w:r>
-      <w:r>
-        <w:rPr>
-          <w:rFonts w:ascii="Consolas" w:hAnsi="Consolas" w:eastAsia="Consolas" w:cs="Consolas"/>
-          <w:b w:val="1"/>
-          <w:bCs w:val="1"/>
-          <w:i w:val="0"/>
-          <w:iCs w:val="0"/>
-          <w:caps w:val="0"/>
-          <w:smallCaps w:val="0"/>
-          <w:noProof w:val="0"/>
-          <w:color w:val="0070C0"/>
-          <w:sz w:val="24"/>
-          <w:szCs w:val="24"/>
-          <w:lang w:val="en-US"/>
-        </w:rPr>
-        <w:t>&lt;header&gt;</w:t>
+        <w:t xml:space="preserve">1.1. </w:t>
+      </w:r>
+      <w:r>
+        <w:rPr>
+          <w:rFonts w:ascii="Consolas" w:hAnsi="Consolas" w:eastAsia="Consolas" w:cs="Consolas"/>
+          <w:b w:val="1"/>
+          <w:bCs w:val="1"/>
+          <w:i w:val="0"/>
+          <w:iCs w:val="0"/>
+          <w:caps w:val="0"/>
+          <w:smallCaps w:val="0"/>
+          <w:noProof w:val="0"/>
+          <w:color w:val="0070C0"/>
+          <w:sz w:val="24"/>
+          <w:szCs w:val="24"/>
+          <w:lang w:val="en-US"/>
+        </w:rPr>
+        <w:t>&lt;article&gt;</w:t>
       </w:r>
     </w:p>
-    <w:p xmlns:wp14="http://schemas.microsoft.com/office/word/2010/wordml" wp14:paraId="27D51236" wp14:textId="42DC21A9">
+    <w:p xmlns:wp14="http://schemas.microsoft.com/office/word/2010/wordml" wp14:paraId="32A51D43" wp14:textId="45F8DB54">
       <w:pPr>
         <w:spacing w:before="240" w:beforeAutospacing="off" w:after="240" w:afterAutospacing="off"/>
       </w:pPr>
@@ -503,27 +503,27 @@
           <w:szCs w:val="24"/>
           <w:lang w:val="en-US"/>
         </w:rPr>
-        <w:t>&lt;header&gt;</w:t>
-      </w:r>
-      <w:r>
-        <w:rPr>
-          <w:rFonts w:ascii="Times New Roman" w:hAnsi="Times New Roman" w:eastAsia="Times New Roman" w:cs="Times New Roman"/>
-          <w:b w:val="0"/>
-          <w:bCs w:val="0"/>
-          <w:i w:val="0"/>
-          <w:iCs w:val="0"/>
-          <w:caps w:val="0"/>
-          <w:smallCaps w:val="0"/>
-          <w:noProof w:val="0"/>
-          <w:color w:val="000000" w:themeColor="text1" w:themeTint="FF" w:themeShade="FF"/>
-          <w:sz w:val="24"/>
-          <w:szCs w:val="24"/>
-          <w:lang w:val="en-US"/>
-        </w:rPr>
-        <w:t xml:space="preserve"> elementi, bir belge veya bölüm için tanıtıcı içerik veya gezinme bağlantılarını içerir. Genellikle logolar, gezinme bağlantıları ve başlıklar gibi içerikleri barındırır.</w:t>
+        <w:t>&lt;article&gt;</w:t>
+      </w:r>
+      <w:r>
+        <w:rPr>
+          <w:rFonts w:ascii="Times New Roman" w:hAnsi="Times New Roman" w:eastAsia="Times New Roman" w:cs="Times New Roman"/>
+          <w:b w:val="0"/>
+          <w:bCs w:val="0"/>
+          <w:i w:val="0"/>
+          <w:iCs w:val="0"/>
+          <w:caps w:val="0"/>
+          <w:smallCaps w:val="0"/>
+          <w:noProof w:val="0"/>
+          <w:color w:val="000000" w:themeColor="text1" w:themeTint="FF" w:themeShade="FF"/>
+          <w:sz w:val="24"/>
+          <w:szCs w:val="24"/>
+          <w:lang w:val="en-US"/>
+        </w:rPr>
+        <w:t xml:space="preserve"> elementi, bağımsız ve kendine yeten içerik parçalarını tanımlar. Genellikle blog gönderileri, haber makaleleri veya forum yazıları gibi içeriklerde kullanılır.</w:t>
       </w:r>
     </w:p>
-    <w:p xmlns:wp14="http://schemas.microsoft.com/office/word/2010/wordml" wp14:paraId="57DDF7CF" wp14:textId="4A56A788">
+    <w:p xmlns:wp14="http://schemas.microsoft.com/office/word/2010/wordml" wp14:paraId="463FDC40" wp14:textId="1CA75B5D">
       <w:pPr>
         <w:rPr>
           <w:rFonts w:ascii="Consolas" w:hAnsi="Consolas" w:eastAsia="Consolas" w:cs="Consolas"/>
@@ -555,196 +555,76 @@
           <w:szCs w:val="24"/>
           <w:lang w:val="en-US"/>
         </w:rPr>
-        <w:t>&lt;header&gt;</w:t>
-      </w:r>
-      <w:r>
-        <w:br/>
-      </w:r>
-      <w:r>
-        <w:rPr>
-          <w:rFonts w:ascii="Consolas" w:hAnsi="Consolas" w:eastAsia="Consolas" w:cs="Consolas"/>
-          <w:b w:val="0"/>
-          <w:bCs w:val="0"/>
-          <w:i w:val="0"/>
-          <w:iCs w:val="0"/>
-          <w:caps w:val="0"/>
-          <w:smallCaps w:val="0"/>
-          <w:noProof w:val="0"/>
-          <w:color w:val="000000" w:themeColor="text1" w:themeTint="FF" w:themeShade="FF"/>
-          <w:sz w:val="24"/>
-          <w:szCs w:val="24"/>
-          <w:lang w:val="en-US"/>
-        </w:rPr>
-        <w:t xml:space="preserve">  &lt;h1&gt;Web Sitesi Başlığı&lt;/h1&gt;</w:t>
-      </w:r>
-      <w:r>
-        <w:br/>
-      </w:r>
-      <w:r>
-        <w:rPr>
-          <w:rFonts w:ascii="Consolas" w:hAnsi="Consolas" w:eastAsia="Consolas" w:cs="Consolas"/>
-          <w:b w:val="0"/>
-          <w:bCs w:val="0"/>
-          <w:i w:val="0"/>
-          <w:iCs w:val="0"/>
-          <w:caps w:val="0"/>
-          <w:smallCaps w:val="0"/>
-          <w:noProof w:val="0"/>
-          <w:color w:val="000000" w:themeColor="text1" w:themeTint="FF" w:themeShade="FF"/>
-          <w:sz w:val="24"/>
-          <w:szCs w:val="24"/>
-          <w:lang w:val="en-US"/>
-        </w:rPr>
-        <w:t xml:space="preserve">  &lt;nav&gt;</w:t>
-      </w:r>
-      <w:r>
-        <w:br/>
-      </w:r>
-      <w:r>
-        <w:rPr>
-          <w:rFonts w:ascii="Consolas" w:hAnsi="Consolas" w:eastAsia="Consolas" w:cs="Consolas"/>
-          <w:b w:val="0"/>
-          <w:bCs w:val="0"/>
-          <w:i w:val="0"/>
-          <w:iCs w:val="0"/>
-          <w:caps w:val="0"/>
-          <w:smallCaps w:val="0"/>
-          <w:noProof w:val="0"/>
-          <w:color w:val="000000" w:themeColor="text1" w:themeTint="FF" w:themeShade="FF"/>
-          <w:sz w:val="24"/>
-          <w:szCs w:val="24"/>
-          <w:lang w:val="en-US"/>
-        </w:rPr>
-        <w:t xml:space="preserve">    &lt;ul&gt;</w:t>
-      </w:r>
-      <w:r>
-        <w:br/>
-      </w:r>
-      <w:r>
-        <w:rPr>
-          <w:rFonts w:ascii="Consolas" w:hAnsi="Consolas" w:eastAsia="Consolas" w:cs="Consolas"/>
-          <w:b w:val="0"/>
-          <w:bCs w:val="0"/>
-          <w:i w:val="0"/>
-          <w:iCs w:val="0"/>
-          <w:caps w:val="0"/>
-          <w:smallCaps w:val="0"/>
-          <w:noProof w:val="0"/>
-          <w:color w:val="000000" w:themeColor="text1" w:themeTint="FF" w:themeShade="FF"/>
-          <w:sz w:val="24"/>
-          <w:szCs w:val="24"/>
-          <w:lang w:val="en-US"/>
-        </w:rPr>
-        <w:t xml:space="preserve">      &lt;li&gt;&lt;a href="#home"&gt;Anasayfa&lt;/a&gt;&lt;/li&gt;</w:t>
-      </w:r>
-      <w:r>
-        <w:br/>
-      </w:r>
-      <w:r>
-        <w:rPr>
-          <w:rFonts w:ascii="Consolas" w:hAnsi="Consolas" w:eastAsia="Consolas" w:cs="Consolas"/>
-          <w:b w:val="0"/>
-          <w:bCs w:val="0"/>
-          <w:i w:val="0"/>
-          <w:iCs w:val="0"/>
-          <w:caps w:val="0"/>
-          <w:smallCaps w:val="0"/>
-          <w:noProof w:val="0"/>
-          <w:color w:val="000000" w:themeColor="text1" w:themeTint="FF" w:themeShade="FF"/>
-          <w:sz w:val="24"/>
-          <w:szCs w:val="24"/>
-          <w:lang w:val="en-US"/>
-        </w:rPr>
-        <w:t xml:space="preserve">      &lt;li&gt;&lt;a href="#about"&gt;Hakkında&lt;/a&gt;&lt;/li&gt;</w:t>
-      </w:r>
-      <w:r>
-        <w:br/>
-      </w:r>
-      <w:r>
-        <w:rPr>
-          <w:rFonts w:ascii="Consolas" w:hAnsi="Consolas" w:eastAsia="Consolas" w:cs="Consolas"/>
-          <w:b w:val="0"/>
-          <w:bCs w:val="0"/>
-          <w:i w:val="0"/>
-          <w:iCs w:val="0"/>
-          <w:caps w:val="0"/>
-          <w:smallCaps w:val="0"/>
-          <w:noProof w:val="0"/>
-          <w:color w:val="000000" w:themeColor="text1" w:themeTint="FF" w:themeShade="FF"/>
-          <w:sz w:val="24"/>
-          <w:szCs w:val="24"/>
-          <w:lang w:val="en-US"/>
-        </w:rPr>
-        <w:t xml:space="preserve">      &lt;li&gt;&lt;a href="#contact"&gt;İletişim&lt;/a&gt;&lt;/li&gt;</w:t>
-      </w:r>
-      <w:r>
-        <w:br/>
-      </w:r>
-      <w:r>
-        <w:rPr>
-          <w:rFonts w:ascii="Consolas" w:hAnsi="Consolas" w:eastAsia="Consolas" w:cs="Consolas"/>
-          <w:b w:val="0"/>
-          <w:bCs w:val="0"/>
-          <w:i w:val="0"/>
-          <w:iCs w:val="0"/>
-          <w:caps w:val="0"/>
-          <w:smallCaps w:val="0"/>
-          <w:noProof w:val="0"/>
-          <w:color w:val="000000" w:themeColor="text1" w:themeTint="FF" w:themeShade="FF"/>
-          <w:sz w:val="24"/>
-          <w:szCs w:val="24"/>
-          <w:lang w:val="en-US"/>
-        </w:rPr>
-        <w:t xml:space="preserve">    &lt;/ul&gt;</w:t>
-      </w:r>
-      <w:r>
-        <w:br/>
-      </w:r>
-      <w:r>
-        <w:rPr>
-          <w:rFonts w:ascii="Consolas" w:hAnsi="Consolas" w:eastAsia="Consolas" w:cs="Consolas"/>
-          <w:b w:val="0"/>
-          <w:bCs w:val="0"/>
-          <w:i w:val="0"/>
-          <w:iCs w:val="0"/>
-          <w:caps w:val="0"/>
-          <w:smallCaps w:val="0"/>
-          <w:noProof w:val="0"/>
-          <w:color w:val="000000" w:themeColor="text1" w:themeTint="FF" w:themeShade="FF"/>
-          <w:sz w:val="24"/>
-          <w:szCs w:val="24"/>
-          <w:lang w:val="en-US"/>
-        </w:rPr>
-        <w:t xml:space="preserve">  &lt;/nav&gt;</w:t>
-      </w:r>
-      <w:r>
-        <w:br/>
-      </w:r>
-      <w:r>
-        <w:rPr>
-          <w:rFonts w:ascii="Consolas" w:hAnsi="Consolas" w:eastAsia="Consolas" w:cs="Consolas"/>
-          <w:b w:val="0"/>
-          <w:bCs w:val="0"/>
-          <w:i w:val="0"/>
-          <w:iCs w:val="0"/>
-          <w:caps w:val="0"/>
-          <w:smallCaps w:val="0"/>
-          <w:noProof w:val="0"/>
-          <w:color w:val="000000" w:themeColor="text1" w:themeTint="FF" w:themeShade="FF"/>
-          <w:sz w:val="24"/>
-          <w:szCs w:val="24"/>
-          <w:lang w:val="en-US"/>
-        </w:rPr>
-        <w:t>&lt;/header&gt;</w:t>
+        <w:t>&lt;article&gt;</w:t>
+      </w:r>
+      <w:r>
+        <w:br/>
+      </w:r>
+      <w:r>
+        <w:rPr>
+          <w:rFonts w:ascii="Consolas" w:hAnsi="Consolas" w:eastAsia="Consolas" w:cs="Consolas"/>
+          <w:b w:val="0"/>
+          <w:bCs w:val="0"/>
+          <w:i w:val="0"/>
+          <w:iCs w:val="0"/>
+          <w:caps w:val="0"/>
+          <w:smallCaps w:val="0"/>
+          <w:noProof w:val="0"/>
+          <w:color w:val="000000" w:themeColor="text1" w:themeTint="FF" w:themeShade="FF"/>
+          <w:sz w:val="24"/>
+          <w:szCs w:val="24"/>
+          <w:lang w:val="en-US"/>
+        </w:rPr>
+        <w:t xml:space="preserve">  &lt;h2&gt;Blog Başlığı&lt;/h2&gt;</w:t>
+      </w:r>
+      <w:r>
+        <w:br/>
+      </w:r>
+      <w:r>
+        <w:rPr>
+          <w:rFonts w:ascii="Consolas" w:hAnsi="Consolas" w:eastAsia="Consolas" w:cs="Consolas"/>
+          <w:b w:val="0"/>
+          <w:bCs w:val="0"/>
+          <w:i w:val="0"/>
+          <w:iCs w:val="0"/>
+          <w:caps w:val="0"/>
+          <w:smallCaps w:val="0"/>
+          <w:noProof w:val="0"/>
+          <w:color w:val="000000" w:themeColor="text1" w:themeTint="FF" w:themeShade="FF"/>
+          <w:sz w:val="24"/>
+          <w:szCs w:val="24"/>
+          <w:lang w:val="en-US"/>
+        </w:rPr>
+        <w:t xml:space="preserve">  &lt;p&gt;Bu, blog gönderisinin içeriğidir.&lt;/p&gt;</w:t>
+      </w:r>
+      <w:r>
+        <w:br/>
+      </w:r>
+      <w:r>
+        <w:rPr>
+          <w:rFonts w:ascii="Consolas" w:hAnsi="Consolas" w:eastAsia="Consolas" w:cs="Consolas"/>
+          <w:b w:val="0"/>
+          <w:bCs w:val="0"/>
+          <w:i w:val="0"/>
+          <w:iCs w:val="0"/>
+          <w:caps w:val="0"/>
+          <w:smallCaps w:val="0"/>
+          <w:noProof w:val="0"/>
+          <w:color w:val="000000" w:themeColor="text1" w:themeTint="FF" w:themeShade="FF"/>
+          <w:sz w:val="24"/>
+          <w:szCs w:val="24"/>
+          <w:lang w:val="en-US"/>
+        </w:rPr>
+        <w:t>&lt;/article&gt;</w:t>
       </w:r>
       <w:r>
         <w:br/>
       </w:r>
     </w:p>
-    <w:p xmlns:wp14="http://schemas.microsoft.com/office/word/2010/wordml" wp14:paraId="7BDEE964" wp14:textId="72BCFDF4">
+    <w:p xmlns:wp14="http://schemas.microsoft.com/office/word/2010/wordml" wp14:paraId="381970FF" wp14:textId="01246699">
       <w:pPr>
-        <w:pStyle w:val="Heading4"/>
-        <w:spacing w:before="319" w:beforeAutospacing="off" w:after="319" w:afterAutospacing="off"/>
+        <w:pStyle w:val="Heading3"/>
+        <w:spacing w:before="281" w:beforeAutospacing="off" w:after="281" w:afterAutospacing="off"/>
         <w:rPr>
           <w:rFonts w:ascii="Consolas" w:hAnsi="Consolas" w:eastAsia="Consolas" w:cs="Consolas"/>
           <w:b w:val="1"/>
@@ -775,27 +655,27 @@
           <w:szCs w:val="24"/>
           <w:lang w:val="en-US"/>
         </w:rPr>
-        <w:t xml:space="preserve">1.2.2. </w:t>
-      </w:r>
-      <w:r>
-        <w:rPr>
-          <w:rFonts w:ascii="Consolas" w:hAnsi="Consolas" w:eastAsia="Consolas" w:cs="Consolas"/>
-          <w:b w:val="1"/>
-          <w:bCs w:val="1"/>
-          <w:i w:val="0"/>
-          <w:iCs w:val="0"/>
-          <w:caps w:val="0"/>
-          <w:smallCaps w:val="0"/>
-          <w:noProof w:val="0"/>
-          <w:color w:val="0070C0"/>
-          <w:sz w:val="24"/>
-          <w:szCs w:val="24"/>
-          <w:lang w:val="en-US"/>
-        </w:rPr>
-        <w:t>&lt;nav&gt;</w:t>
+        <w:t xml:space="preserve">1.2. </w:t>
+      </w:r>
+      <w:r>
+        <w:rPr>
+          <w:rFonts w:ascii="Consolas" w:hAnsi="Consolas" w:eastAsia="Consolas" w:cs="Consolas"/>
+          <w:b w:val="1"/>
+          <w:bCs w:val="1"/>
+          <w:i w:val="0"/>
+          <w:iCs w:val="0"/>
+          <w:caps w:val="0"/>
+          <w:smallCaps w:val="0"/>
+          <w:noProof w:val="0"/>
+          <w:color w:val="0070C0"/>
+          <w:sz w:val="24"/>
+          <w:szCs w:val="24"/>
+          <w:lang w:val="en-US"/>
+        </w:rPr>
+        <w:t>&lt;aside&gt;</w:t>
       </w:r>
     </w:p>
-    <w:p xmlns:wp14="http://schemas.microsoft.com/office/word/2010/wordml" wp14:paraId="07657AD5" wp14:textId="20A12C31">
+    <w:p xmlns:wp14="http://schemas.microsoft.com/office/word/2010/wordml" wp14:paraId="3D5FBF51" wp14:textId="62A4F8ED">
       <w:pPr>
         <w:spacing w:before="240" w:beforeAutospacing="off" w:after="240" w:afterAutospacing="off"/>
       </w:pPr>
@@ -814,27 +694,27 @@
           <w:szCs w:val="24"/>
           <w:lang w:val="en-US"/>
         </w:rPr>
-        <w:t>&lt;nav&gt;</w:t>
-      </w:r>
-      <w:r>
-        <w:rPr>
-          <w:rFonts w:ascii="Times New Roman" w:hAnsi="Times New Roman" w:eastAsia="Times New Roman" w:cs="Times New Roman"/>
-          <w:b w:val="0"/>
-          <w:bCs w:val="0"/>
-          <w:i w:val="0"/>
-          <w:iCs w:val="0"/>
-          <w:caps w:val="0"/>
-          <w:smallCaps w:val="0"/>
-          <w:noProof w:val="0"/>
-          <w:color w:val="000000" w:themeColor="text1" w:themeTint="FF" w:themeShade="FF"/>
-          <w:sz w:val="24"/>
-          <w:szCs w:val="24"/>
-          <w:lang w:val="en-US"/>
-        </w:rPr>
-        <w:t xml:space="preserve"> elementi, bir grup gezinme bağlantısını tanımlar. Bu, bir sitenin ana navigasyon menüsü gibi diğer sayfalara veya sayfa içindeki bölümlere bağlantılar içeren bir bölüm olabilir.</w:t>
+        <w:t>&lt;aside&gt;</w:t>
+      </w:r>
+      <w:r>
+        <w:rPr>
+          <w:rFonts w:ascii="Times New Roman" w:hAnsi="Times New Roman" w:eastAsia="Times New Roman" w:cs="Times New Roman"/>
+          <w:b w:val="0"/>
+          <w:bCs w:val="0"/>
+          <w:i w:val="0"/>
+          <w:iCs w:val="0"/>
+          <w:caps w:val="0"/>
+          <w:smallCaps w:val="0"/>
+          <w:noProof w:val="0"/>
+          <w:color w:val="000000" w:themeColor="text1" w:themeTint="FF" w:themeShade="FF"/>
+          <w:sz w:val="24"/>
+          <w:szCs w:val="24"/>
+          <w:lang w:val="en-US"/>
+        </w:rPr>
+        <w:t xml:space="preserve"> elementi, ana içerikle dolaylı olarak ilgili olan ek bilgileri tanımlar. Kenar çubuğu (sidebar) veya ilgili makaleler gibi içerikleri içerebilir.</w:t>
       </w:r>
     </w:p>
-    <w:p xmlns:wp14="http://schemas.microsoft.com/office/word/2010/wordml" wp14:paraId="666A2B8A" wp14:textId="66FC1869">
+    <w:p xmlns:wp14="http://schemas.microsoft.com/office/word/2010/wordml" wp14:paraId="499B80C9" wp14:textId="5CC91AC0">
       <w:pPr>
         <w:rPr>
           <w:rFonts w:ascii="Consolas" w:hAnsi="Consolas" w:eastAsia="Consolas" w:cs="Consolas"/>
@@ -866,7 +746,27 @@
           <w:szCs w:val="24"/>
           <w:lang w:val="en-US"/>
         </w:rPr>
-        <w:t>&lt;nav&gt;</w:t>
+        <w:t>&lt;aside&gt;</w:t>
+      </w:r>
+      <w:r>
+        <w:br/>
+      </w:r>
+      <w:r>
+        <w:rPr>
+          <w:rFonts w:ascii="Consolas" w:hAnsi="Consolas" w:eastAsia="Consolas" w:cs="Consolas"/>
+          <w:b w:val="0"/>
+          <w:bCs w:val="0"/>
+          <w:i w:val="0"/>
+          <w:iCs w:val="0"/>
+          <w:caps w:val="0"/>
+          <w:smallCaps w:val="0"/>
+          <w:noProof w:val="0"/>
+          <w:color w:val="000000" w:themeColor="text1" w:themeTint="FF" w:themeShade="FF"/>
+          <w:sz w:val="24"/>
+          <w:szCs w:val="24"/>
+          <w:lang w:val="en-US"/>
+        </w:rPr>
+        <w:t xml:space="preserve">  &lt;h3&gt;İlgili Yazılar&lt;/h3&gt;</w:t>
       </w:r>
       <w:r>
         <w:br/>
@@ -906,47 +806,27 @@
           <w:szCs w:val="24"/>
           <w:lang w:val="en-US"/>
         </w:rPr>
-        <w:t xml:space="preserve">    &lt;li&gt;&lt;a href="#section1"&gt;Bölüm 1&lt;/a&gt;&lt;/li&gt;</w:t>
-      </w:r>
-      <w:r>
-        <w:br/>
-      </w:r>
-      <w:r>
-        <w:rPr>
-          <w:rFonts w:ascii="Consolas" w:hAnsi="Consolas" w:eastAsia="Consolas" w:cs="Consolas"/>
-          <w:b w:val="0"/>
-          <w:bCs w:val="0"/>
-          <w:i w:val="0"/>
-          <w:iCs w:val="0"/>
-          <w:caps w:val="0"/>
-          <w:smallCaps w:val="0"/>
-          <w:noProof w:val="0"/>
-          <w:color w:val="000000" w:themeColor="text1" w:themeTint="FF" w:themeShade="FF"/>
-          <w:sz w:val="24"/>
-          <w:szCs w:val="24"/>
-          <w:lang w:val="en-US"/>
-        </w:rPr>
-        <w:t xml:space="preserve">    &lt;li&gt;&lt;a href="#section2"&gt;Bölüm 2&lt;/a&gt;&lt;/li&gt;</w:t>
-      </w:r>
-      <w:r>
-        <w:br/>
-      </w:r>
-      <w:r>
-        <w:rPr>
-          <w:rFonts w:ascii="Consolas" w:hAnsi="Consolas" w:eastAsia="Consolas" w:cs="Consolas"/>
-          <w:b w:val="0"/>
-          <w:bCs w:val="0"/>
-          <w:i w:val="0"/>
-          <w:iCs w:val="0"/>
-          <w:caps w:val="0"/>
-          <w:smallCaps w:val="0"/>
-          <w:noProof w:val="0"/>
-          <w:color w:val="000000" w:themeColor="text1" w:themeTint="FF" w:themeShade="FF"/>
-          <w:sz w:val="24"/>
-          <w:szCs w:val="24"/>
-          <w:lang w:val="en-US"/>
-        </w:rPr>
-        <w:t xml:space="preserve">    &lt;li&gt;&lt;a href="#section3"&gt;Bölüm 3&lt;/a&gt;&lt;/li&gt;</w:t>
+        <w:t xml:space="preserve">    &lt;li&gt;&lt;a href="#post1"&gt;Yazı 1&lt;/a&gt;&lt;/li&gt;</w:t>
+      </w:r>
+      <w:r>
+        <w:br/>
+      </w:r>
+      <w:r>
+        <w:rPr>
+          <w:rFonts w:ascii="Consolas" w:hAnsi="Consolas" w:eastAsia="Consolas" w:cs="Consolas"/>
+          <w:b w:val="0"/>
+          <w:bCs w:val="0"/>
+          <w:i w:val="0"/>
+          <w:iCs w:val="0"/>
+          <w:caps w:val="0"/>
+          <w:smallCaps w:val="0"/>
+          <w:noProof w:val="0"/>
+          <w:color w:val="000000" w:themeColor="text1" w:themeTint="FF" w:themeShade="FF"/>
+          <w:sz w:val="24"/>
+          <w:szCs w:val="24"/>
+          <w:lang w:val="en-US"/>
+        </w:rPr>
+        <w:t xml:space="preserve">    &lt;li&gt;&lt;a href="#post2"&gt;Yazı 2&lt;/a&gt;&lt;/li&gt;</w:t>
       </w:r>
       <w:r>
         <w:br/>
@@ -986,16 +866,16 @@
           <w:szCs w:val="24"/>
           <w:lang w:val="en-US"/>
         </w:rPr>
-        <w:t>&lt;/nav&gt;</w:t>
+        <w:t>&lt;/aside&gt;</w:t>
       </w:r>
       <w:r>
         <w:br/>
       </w:r>
     </w:p>
-    <w:p xmlns:wp14="http://schemas.microsoft.com/office/word/2010/wordml" wp14:paraId="06138AE4" wp14:textId="7C9D4575">
+    <w:p xmlns:wp14="http://schemas.microsoft.com/office/word/2010/wordml" wp14:paraId="39F96772" wp14:textId="31C49305">
       <w:pPr>
-        <w:pStyle w:val="Heading4"/>
-        <w:spacing w:before="319" w:beforeAutospacing="off" w:after="319" w:afterAutospacing="off"/>
+        <w:pStyle w:val="Heading3"/>
+        <w:spacing w:before="281" w:beforeAutospacing="off" w:after="281" w:afterAutospacing="off"/>
         <w:rPr>
           <w:rFonts w:ascii="Consolas" w:hAnsi="Consolas" w:eastAsia="Consolas" w:cs="Consolas"/>
           <w:b w:val="1"/>
@@ -1026,27 +906,27 @@
           <w:szCs w:val="24"/>
           <w:lang w:val="en-US"/>
         </w:rPr>
-        <w:t xml:space="preserve">1.2.3. </w:t>
-      </w:r>
-      <w:r>
-        <w:rPr>
-          <w:rFonts w:ascii="Consolas" w:hAnsi="Consolas" w:eastAsia="Consolas" w:cs="Consolas"/>
-          <w:b w:val="1"/>
-          <w:bCs w:val="1"/>
-          <w:i w:val="0"/>
-          <w:iCs w:val="0"/>
-          <w:caps w:val="0"/>
-          <w:smallCaps w:val="0"/>
-          <w:noProof w:val="0"/>
-          <w:color w:val="0070C0"/>
-          <w:sz w:val="24"/>
-          <w:szCs w:val="24"/>
-          <w:lang w:val="en-US"/>
-        </w:rPr>
-        <w:t>&lt;article&gt;</w:t>
+        <w:t xml:space="preserve">1.3. </w:t>
+      </w:r>
+      <w:r>
+        <w:rPr>
+          <w:rFonts w:ascii="Consolas" w:hAnsi="Consolas" w:eastAsia="Consolas" w:cs="Consolas"/>
+          <w:b w:val="1"/>
+          <w:bCs w:val="1"/>
+          <w:i w:val="0"/>
+          <w:iCs w:val="0"/>
+          <w:caps w:val="0"/>
+          <w:smallCaps w:val="0"/>
+          <w:noProof w:val="0"/>
+          <w:color w:val="0070C0"/>
+          <w:sz w:val="24"/>
+          <w:szCs w:val="24"/>
+          <w:lang w:val="en-US"/>
+        </w:rPr>
+        <w:t>&lt;details&gt;</w:t>
       </w:r>
     </w:p>
-    <w:p xmlns:wp14="http://schemas.microsoft.com/office/word/2010/wordml" wp14:paraId="21789107" wp14:textId="755C86DE">
+    <w:p xmlns:wp14="http://schemas.microsoft.com/office/word/2010/wordml" wp14:paraId="3DA37BA9" wp14:textId="6F43D633">
       <w:pPr>
         <w:spacing w:before="240" w:beforeAutospacing="off" w:after="240" w:afterAutospacing="off"/>
       </w:pPr>
@@ -1065,27 +945,61 @@
           <w:szCs w:val="24"/>
           <w:lang w:val="en-US"/>
         </w:rPr>
-        <w:t>&lt;article&gt;</w:t>
-      </w:r>
-      <w:r>
-        <w:rPr>
-          <w:rFonts w:ascii="Times New Roman" w:hAnsi="Times New Roman" w:eastAsia="Times New Roman" w:cs="Times New Roman"/>
-          <w:b w:val="0"/>
-          <w:bCs w:val="0"/>
-          <w:i w:val="0"/>
-          <w:iCs w:val="0"/>
-          <w:caps w:val="0"/>
-          <w:smallCaps w:val="0"/>
-          <w:noProof w:val="0"/>
-          <w:color w:val="000000" w:themeColor="text1" w:themeTint="FF" w:themeShade="FF"/>
-          <w:sz w:val="24"/>
-          <w:szCs w:val="24"/>
-          <w:lang w:val="en-US"/>
-        </w:rPr>
-        <w:t xml:space="preserve"> elementi, bağımsız, kendine yeten içerik parçalarını tanımlar. Bu, blog gönderisi, haber makalesi, forum yazısı veya başka bir içerik parçası olabilir.</w:t>
+        <w:t>&lt;details&gt;</w:t>
+      </w:r>
+      <w:r>
+        <w:rPr>
+          <w:rFonts w:ascii="Times New Roman" w:hAnsi="Times New Roman" w:eastAsia="Times New Roman" w:cs="Times New Roman"/>
+          <w:b w:val="0"/>
+          <w:bCs w:val="0"/>
+          <w:i w:val="0"/>
+          <w:iCs w:val="0"/>
+          <w:caps w:val="0"/>
+          <w:smallCaps w:val="0"/>
+          <w:noProof w:val="0"/>
+          <w:color w:val="000000" w:themeColor="text1" w:themeTint="FF" w:themeShade="FF"/>
+          <w:sz w:val="24"/>
+          <w:szCs w:val="24"/>
+          <w:lang w:val="en-US"/>
+        </w:rPr>
+        <w:t xml:space="preserve"> elementi, kullanıcıların tıklayarak daha fazla bilgi alabileceği bir içeriği kapsar. </w:t>
+      </w:r>
+      <w:r>
+        <w:rPr>
+          <w:rFonts w:ascii="Consolas" w:hAnsi="Consolas" w:eastAsia="Consolas" w:cs="Consolas"/>
+          <w:b w:val="0"/>
+          <w:bCs w:val="0"/>
+          <w:i w:val="0"/>
+          <w:iCs w:val="0"/>
+          <w:caps w:val="0"/>
+          <w:smallCaps w:val="0"/>
+          <w:noProof w:val="0"/>
+          <w:color w:val="000000" w:themeColor="text1" w:themeTint="FF" w:themeShade="FF"/>
+          <w:sz w:val="24"/>
+          <w:szCs w:val="24"/>
+          <w:lang w:val="en-US"/>
+        </w:rPr>
+        <w:t>&lt;summary&gt;</w:t>
+      </w:r>
+      <w:r>
+        <w:rPr>
+          <w:rFonts w:ascii="Times New Roman" w:hAnsi="Times New Roman" w:eastAsia="Times New Roman" w:cs="Times New Roman"/>
+          <w:b w:val="0"/>
+          <w:bCs w:val="0"/>
+          <w:i w:val="0"/>
+          <w:iCs w:val="0"/>
+          <w:caps w:val="0"/>
+          <w:smallCaps w:val="0"/>
+          <w:noProof w:val="0"/>
+          <w:color w:val="000000" w:themeColor="text1" w:themeTint="FF" w:themeShade="FF"/>
+          <w:sz w:val="24"/>
+          <w:szCs w:val="24"/>
+          <w:lang w:val="en-US"/>
+        </w:rPr>
+        <w:t xml:space="preserve"> elementi ile birlikte kullanılır ve başlangıçta gizli olan içeriği gösterir.</w:t>
       </w:r>
     </w:p>
-    <w:p xmlns:wp14="http://schemas.microsoft.com/office/word/2010/wordml" wp14:paraId="195FD108" wp14:textId="7DDA86E8">
+    <w:p xmlns:wp14="http://schemas.microsoft.com/office/word/2010/wordml" wp14:paraId="250D7D0F" wp14:textId="23992ACD">
       <w:pPr>
         <w:rPr>
           <w:rFonts w:ascii="Consolas" w:hAnsi="Consolas" w:eastAsia="Consolas" w:cs="Consolas"/>
@@ -1117,76 +1031,76 @@
           <w:szCs w:val="24"/>
           <w:lang w:val="en-US"/>
         </w:rPr>
-        <w:t>&lt;article&gt;</w:t>
-      </w:r>
-      <w:r>
-        <w:br/>
-      </w:r>
-      <w:r>
-        <w:rPr>
-          <w:rFonts w:ascii="Consolas" w:hAnsi="Consolas" w:eastAsia="Consolas" w:cs="Consolas"/>
-          <w:b w:val="0"/>
-          <w:bCs w:val="0"/>
-          <w:i w:val="0"/>
-          <w:iCs w:val="0"/>
-          <w:caps w:val="0"/>
-          <w:smallCaps w:val="0"/>
-          <w:noProof w:val="0"/>
-          <w:color w:val="000000" w:themeColor="text1" w:themeTint="FF" w:themeShade="FF"/>
-          <w:sz w:val="24"/>
-          <w:szCs w:val="24"/>
-          <w:lang w:val="en-US"/>
-        </w:rPr>
-        <w:t xml:space="preserve">  &lt;h2&gt;Blog Başlığı&lt;/h2&gt;</w:t>
-      </w:r>
-      <w:r>
-        <w:br/>
-      </w:r>
-      <w:r>
-        <w:rPr>
-          <w:rFonts w:ascii="Consolas" w:hAnsi="Consolas" w:eastAsia="Consolas" w:cs="Consolas"/>
-          <w:b w:val="0"/>
-          <w:bCs w:val="0"/>
-          <w:i w:val="0"/>
-          <w:iCs w:val="0"/>
-          <w:caps w:val="0"/>
-          <w:smallCaps w:val="0"/>
-          <w:noProof w:val="0"/>
-          <w:color w:val="000000" w:themeColor="text1" w:themeTint="FF" w:themeShade="FF"/>
-          <w:sz w:val="24"/>
-          <w:szCs w:val="24"/>
-          <w:lang w:val="en-US"/>
-        </w:rPr>
-        <w:t xml:space="preserve">  &lt;p&gt;Bu, blog gönderisinin içeriğidir.&lt;/p&gt;</w:t>
-      </w:r>
-      <w:r>
-        <w:br/>
-      </w:r>
-      <w:r>
-        <w:rPr>
-          <w:rFonts w:ascii="Consolas" w:hAnsi="Consolas" w:eastAsia="Consolas" w:cs="Consolas"/>
-          <w:b w:val="0"/>
-          <w:bCs w:val="0"/>
-          <w:i w:val="0"/>
-          <w:iCs w:val="0"/>
-          <w:caps w:val="0"/>
-          <w:smallCaps w:val="0"/>
-          <w:noProof w:val="0"/>
-          <w:color w:val="000000" w:themeColor="text1" w:themeTint="FF" w:themeShade="FF"/>
-          <w:sz w:val="24"/>
-          <w:szCs w:val="24"/>
-          <w:lang w:val="en-US"/>
-        </w:rPr>
-        <w:t>&lt;/article&gt;</w:t>
+        <w:t>&lt;details&gt;</w:t>
+      </w:r>
+      <w:r>
+        <w:br/>
+      </w:r>
+      <w:r>
+        <w:rPr>
+          <w:rFonts w:ascii="Consolas" w:hAnsi="Consolas" w:eastAsia="Consolas" w:cs="Consolas"/>
+          <w:b w:val="0"/>
+          <w:bCs w:val="0"/>
+          <w:i w:val="0"/>
+          <w:iCs w:val="0"/>
+          <w:caps w:val="0"/>
+          <w:smallCaps w:val="0"/>
+          <w:noProof w:val="0"/>
+          <w:color w:val="000000" w:themeColor="text1" w:themeTint="FF" w:themeShade="FF"/>
+          <w:sz w:val="24"/>
+          <w:szCs w:val="24"/>
+          <w:lang w:val="en-US"/>
+        </w:rPr>
+        <w:t xml:space="preserve">  &lt;summary&gt;Ekstra Bilgi&lt;/summary&gt;</w:t>
+      </w:r>
+      <w:r>
+        <w:br/>
+      </w:r>
+      <w:r>
+        <w:rPr>
+          <w:rFonts w:ascii="Consolas" w:hAnsi="Consolas" w:eastAsia="Consolas" w:cs="Consolas"/>
+          <w:b w:val="0"/>
+          <w:bCs w:val="0"/>
+          <w:i w:val="0"/>
+          <w:iCs w:val="0"/>
+          <w:caps w:val="0"/>
+          <w:smallCaps w:val="0"/>
+          <w:noProof w:val="0"/>
+          <w:color w:val="000000" w:themeColor="text1" w:themeTint="FF" w:themeShade="FF"/>
+          <w:sz w:val="24"/>
+          <w:szCs w:val="24"/>
+          <w:lang w:val="en-US"/>
+        </w:rPr>
+        <w:t xml:space="preserve">  &lt;p&gt;Bu, kullanıcı tıkladığında görünen ek bilgilerdir.&lt;/p&gt;</w:t>
+      </w:r>
+      <w:r>
+        <w:br/>
+      </w:r>
+      <w:r>
+        <w:rPr>
+          <w:rFonts w:ascii="Consolas" w:hAnsi="Consolas" w:eastAsia="Consolas" w:cs="Consolas"/>
+          <w:b w:val="0"/>
+          <w:bCs w:val="0"/>
+          <w:i w:val="0"/>
+          <w:iCs w:val="0"/>
+          <w:caps w:val="0"/>
+          <w:smallCaps w:val="0"/>
+          <w:noProof w:val="0"/>
+          <w:color w:val="000000" w:themeColor="text1" w:themeTint="FF" w:themeShade="FF"/>
+          <w:sz w:val="24"/>
+          <w:szCs w:val="24"/>
+          <w:lang w:val="en-US"/>
+        </w:rPr>
+        <w:t>&lt;/details&gt;</w:t>
       </w:r>
       <w:r>
         <w:br/>
       </w:r>
     </w:p>
-    <w:p xmlns:wp14="http://schemas.microsoft.com/office/word/2010/wordml" wp14:paraId="52F63E37" wp14:textId="3DC9B96B">
+    <w:p xmlns:wp14="http://schemas.microsoft.com/office/word/2010/wordml" wp14:paraId="79DD1187" wp14:textId="351AE0BF">
       <w:pPr>
-        <w:pStyle w:val="Heading4"/>
-        <w:spacing w:before="319" w:beforeAutospacing="off" w:after="319" w:afterAutospacing="off"/>
+        <w:pStyle w:val="Heading3"/>
+        <w:spacing w:before="281" w:beforeAutospacing="off" w:after="281" w:afterAutospacing="off"/>
         <w:rPr>
           <w:rFonts w:ascii="Consolas" w:hAnsi="Consolas" w:eastAsia="Consolas" w:cs="Consolas"/>
           <w:b w:val="1"/>
@@ -1217,27 +1131,61 @@
           <w:szCs w:val="24"/>
           <w:lang w:val="en-US"/>
         </w:rPr>
-        <w:t xml:space="preserve">1.2.4. </w:t>
-      </w:r>
-      <w:r>
-        <w:rPr>
-          <w:rFonts w:ascii="Consolas" w:hAnsi="Consolas" w:eastAsia="Consolas" w:cs="Consolas"/>
-          <w:b w:val="1"/>
-          <w:bCs w:val="1"/>
-          <w:i w:val="0"/>
-          <w:iCs w:val="0"/>
-          <w:caps w:val="0"/>
-          <w:smallCaps w:val="0"/>
-          <w:noProof w:val="0"/>
-          <w:color w:val="0070C0"/>
-          <w:sz w:val="24"/>
-          <w:szCs w:val="24"/>
-          <w:lang w:val="en-US"/>
-        </w:rPr>
-        <w:t>&lt;section&gt;</w:t>
+        <w:t xml:space="preserve">1.4. </w:t>
+      </w:r>
+      <w:r>
+        <w:rPr>
+          <w:rFonts w:ascii="Consolas" w:hAnsi="Consolas" w:eastAsia="Consolas" w:cs="Consolas"/>
+          <w:b w:val="1"/>
+          <w:bCs w:val="1"/>
+          <w:i w:val="0"/>
+          <w:iCs w:val="0"/>
+          <w:caps w:val="0"/>
+          <w:smallCaps w:val="0"/>
+          <w:noProof w:val="0"/>
+          <w:color w:val="0070C0"/>
+          <w:sz w:val="24"/>
+          <w:szCs w:val="24"/>
+          <w:lang w:val="en-US"/>
+        </w:rPr>
+        <w:t>&lt;</w:t>
+      </w:r>
+      <w:r>
+        <w:rPr>
+          <w:rFonts w:ascii="Consolas" w:hAnsi="Consolas" w:eastAsia="Consolas" w:cs="Consolas"/>
+          <w:b w:val="1"/>
+          <w:bCs w:val="1"/>
+          <w:i w:val="0"/>
+          <w:iCs w:val="0"/>
+          <w:caps w:val="0"/>
+          <w:smallCaps w:val="0"/>
+          <w:noProof w:val="0"/>
+          <w:color w:val="0070C0"/>
+          <w:sz w:val="24"/>
+          <w:szCs w:val="24"/>
+          <w:lang w:val="en-US"/>
+        </w:rPr>
+        <w:t>figcaption</w:t>
+      </w:r>
+      <w:r>
+        <w:rPr>
+          <w:rFonts w:ascii="Consolas" w:hAnsi="Consolas" w:eastAsia="Consolas" w:cs="Consolas"/>
+          <w:b w:val="1"/>
+          <w:bCs w:val="1"/>
+          <w:i w:val="0"/>
+          <w:iCs w:val="0"/>
+          <w:caps w:val="0"/>
+          <w:smallCaps w:val="0"/>
+          <w:noProof w:val="0"/>
+          <w:color w:val="0070C0"/>
+          <w:sz w:val="24"/>
+          <w:szCs w:val="24"/>
+          <w:lang w:val="en-US"/>
+        </w:rPr>
+        <w:t>&gt;</w:t>
       </w:r>
     </w:p>
-    <w:p xmlns:wp14="http://schemas.microsoft.com/office/word/2010/wordml" wp14:paraId="24EE3663" wp14:textId="41759503">
+    <w:p xmlns:wp14="http://schemas.microsoft.com/office/word/2010/wordml" wp14:paraId="3F800F9F" wp14:textId="7935F453">
       <w:pPr>
         <w:spacing w:before="240" w:beforeAutospacing="off" w:after="240" w:afterAutospacing="off"/>
       </w:pPr>
@@ -1256,27 +1204,61 @@
           <w:szCs w:val="24"/>
           <w:lang w:val="en-US"/>
         </w:rPr>
-        <w:t>&lt;section&gt;</w:t>
-      </w:r>
-      <w:r>
-        <w:rPr>
-          <w:rFonts w:ascii="Times New Roman" w:hAnsi="Times New Roman" w:eastAsia="Times New Roman" w:cs="Times New Roman"/>
-          <w:b w:val="0"/>
-          <w:bCs w:val="0"/>
-          <w:i w:val="0"/>
-          <w:iCs w:val="0"/>
-          <w:caps w:val="0"/>
-          <w:smallCaps w:val="0"/>
-          <w:noProof w:val="0"/>
-          <w:color w:val="000000" w:themeColor="text1" w:themeTint="FF" w:themeShade="FF"/>
-          <w:sz w:val="24"/>
-          <w:szCs w:val="24"/>
-          <w:lang w:val="en-US"/>
-        </w:rPr>
-        <w:t xml:space="preserve"> elementi, içeriğin anlamlı bir bölümünü tanımlar. Bu, genellikle başlıklarla birlikte bir grup ilgili içeriği bir araya getirir.</w:t>
+        <w:t>&lt;figcaption&gt;</w:t>
+      </w:r>
+      <w:r>
+        <w:rPr>
+          <w:rFonts w:ascii="Times New Roman" w:hAnsi="Times New Roman" w:eastAsia="Times New Roman" w:cs="Times New Roman"/>
+          <w:b w:val="0"/>
+          <w:bCs w:val="0"/>
+          <w:i w:val="0"/>
+          <w:iCs w:val="0"/>
+          <w:caps w:val="0"/>
+          <w:smallCaps w:val="0"/>
+          <w:noProof w:val="0"/>
+          <w:color w:val="000000" w:themeColor="text1" w:themeTint="FF" w:themeShade="FF"/>
+          <w:sz w:val="24"/>
+          <w:szCs w:val="24"/>
+          <w:lang w:val="en-US"/>
+        </w:rPr>
+        <w:t xml:space="preserve"> elementi, </w:t>
+      </w:r>
+      <w:r>
+        <w:rPr>
+          <w:rFonts w:ascii="Consolas" w:hAnsi="Consolas" w:eastAsia="Consolas" w:cs="Consolas"/>
+          <w:b w:val="0"/>
+          <w:bCs w:val="0"/>
+          <w:i w:val="0"/>
+          <w:iCs w:val="0"/>
+          <w:caps w:val="0"/>
+          <w:smallCaps w:val="0"/>
+          <w:noProof w:val="0"/>
+          <w:color w:val="000000" w:themeColor="text1" w:themeTint="FF" w:themeShade="FF"/>
+          <w:sz w:val="24"/>
+          <w:szCs w:val="24"/>
+          <w:lang w:val="en-US"/>
+        </w:rPr>
+        <w:t>&lt;figure&gt;</w:t>
+      </w:r>
+      <w:r>
+        <w:rPr>
+          <w:rFonts w:ascii="Times New Roman" w:hAnsi="Times New Roman" w:eastAsia="Times New Roman" w:cs="Times New Roman"/>
+          <w:b w:val="0"/>
+          <w:bCs w:val="0"/>
+          <w:i w:val="0"/>
+          <w:iCs w:val="0"/>
+          <w:caps w:val="0"/>
+          <w:smallCaps w:val="0"/>
+          <w:noProof w:val="0"/>
+          <w:color w:val="000000" w:themeColor="text1" w:themeTint="FF" w:themeShade="FF"/>
+          <w:sz w:val="24"/>
+          <w:szCs w:val="24"/>
+          <w:lang w:val="en-US"/>
+        </w:rPr>
+        <w:t xml:space="preserve"> elementi içinde kullanılan bir başlıktır. Genellikle görsel veya grafikler için açıklama sağlar.</w:t>
       </w:r>
     </w:p>
-    <w:p xmlns:wp14="http://schemas.microsoft.com/office/word/2010/wordml" wp14:paraId="6030451E" wp14:textId="3C4F3E82">
+    <w:p xmlns:wp14="http://schemas.microsoft.com/office/word/2010/wordml" wp14:paraId="027FA0AE" wp14:textId="2509D1B6">
       <w:pPr>
         <w:rPr>
           <w:rFonts w:ascii="Consolas" w:hAnsi="Consolas" w:eastAsia="Consolas" w:cs="Consolas"/>
@@ -1308,76 +1290,76 @@
           <w:szCs w:val="24"/>
           <w:lang w:val="en-US"/>
         </w:rPr>
-        <w:t>&lt;section&gt;</w:t>
-      </w:r>
-      <w:r>
-        <w:br/>
-      </w:r>
-      <w:r>
-        <w:rPr>
-          <w:rFonts w:ascii="Consolas" w:hAnsi="Consolas" w:eastAsia="Consolas" w:cs="Consolas"/>
-          <w:b w:val="0"/>
-          <w:bCs w:val="0"/>
-          <w:i w:val="0"/>
-          <w:iCs w:val="0"/>
-          <w:caps w:val="0"/>
-          <w:smallCaps w:val="0"/>
-          <w:noProof w:val="0"/>
-          <w:color w:val="000000" w:themeColor="text1" w:themeTint="FF" w:themeShade="FF"/>
-          <w:sz w:val="24"/>
-          <w:szCs w:val="24"/>
-          <w:lang w:val="en-US"/>
-        </w:rPr>
-        <w:t xml:space="preserve">  &lt;h2&gt;Hakkında&lt;/h2&gt;</w:t>
-      </w:r>
-      <w:r>
-        <w:br/>
-      </w:r>
-      <w:r>
-        <w:rPr>
-          <w:rFonts w:ascii="Consolas" w:hAnsi="Consolas" w:eastAsia="Consolas" w:cs="Consolas"/>
-          <w:b w:val="0"/>
-          <w:bCs w:val="0"/>
-          <w:i w:val="0"/>
-          <w:iCs w:val="0"/>
-          <w:caps w:val="0"/>
-          <w:smallCaps w:val="0"/>
-          <w:noProof w:val="0"/>
-          <w:color w:val="000000" w:themeColor="text1" w:themeTint="FF" w:themeShade="FF"/>
-          <w:sz w:val="24"/>
-          <w:szCs w:val="24"/>
-          <w:lang w:val="en-US"/>
-        </w:rPr>
-        <w:t xml:space="preserve">  &lt;p&gt;Bu bölüm, web sitesi veya konu hakkında bilgiler içerir.&lt;/p&gt;</w:t>
-      </w:r>
-      <w:r>
-        <w:br/>
-      </w:r>
-      <w:r>
-        <w:rPr>
-          <w:rFonts w:ascii="Consolas" w:hAnsi="Consolas" w:eastAsia="Consolas" w:cs="Consolas"/>
-          <w:b w:val="0"/>
-          <w:bCs w:val="0"/>
-          <w:i w:val="0"/>
-          <w:iCs w:val="0"/>
-          <w:caps w:val="0"/>
-          <w:smallCaps w:val="0"/>
-          <w:noProof w:val="0"/>
-          <w:color w:val="000000" w:themeColor="text1" w:themeTint="FF" w:themeShade="FF"/>
-          <w:sz w:val="24"/>
-          <w:szCs w:val="24"/>
-          <w:lang w:val="en-US"/>
-        </w:rPr>
-        <w:t>&lt;/section&gt;</w:t>
+        <w:t>&lt;figure&gt;</w:t>
+      </w:r>
+      <w:r>
+        <w:br/>
+      </w:r>
+      <w:r>
+        <w:rPr>
+          <w:rFonts w:ascii="Consolas" w:hAnsi="Consolas" w:eastAsia="Consolas" w:cs="Consolas"/>
+          <w:b w:val="0"/>
+          <w:bCs w:val="0"/>
+          <w:i w:val="0"/>
+          <w:iCs w:val="0"/>
+          <w:caps w:val="0"/>
+          <w:smallCaps w:val="0"/>
+          <w:noProof w:val="0"/>
+          <w:color w:val="000000" w:themeColor="text1" w:themeTint="FF" w:themeShade="FF"/>
+          <w:sz w:val="24"/>
+          <w:szCs w:val="24"/>
+          <w:lang w:val="en-US"/>
+        </w:rPr>
+        <w:t xml:space="preserve">  &lt;img src="image.jpg" alt="Örnek Görsel"&gt;</w:t>
+      </w:r>
+      <w:r>
+        <w:br/>
+      </w:r>
+      <w:r>
+        <w:rPr>
+          <w:rFonts w:ascii="Consolas" w:hAnsi="Consolas" w:eastAsia="Consolas" w:cs="Consolas"/>
+          <w:b w:val="0"/>
+          <w:bCs w:val="0"/>
+          <w:i w:val="0"/>
+          <w:iCs w:val="0"/>
+          <w:caps w:val="0"/>
+          <w:smallCaps w:val="0"/>
+          <w:noProof w:val="0"/>
+          <w:color w:val="000000" w:themeColor="text1" w:themeTint="FF" w:themeShade="FF"/>
+          <w:sz w:val="24"/>
+          <w:szCs w:val="24"/>
+          <w:lang w:val="en-US"/>
+        </w:rPr>
+        <w:t xml:space="preserve">  &lt;figcaption&gt;Görsel Açıklaması&lt;/figcaption&gt;</w:t>
+      </w:r>
+      <w:r>
+        <w:br/>
+      </w:r>
+      <w:r>
+        <w:rPr>
+          <w:rFonts w:ascii="Consolas" w:hAnsi="Consolas" w:eastAsia="Consolas" w:cs="Consolas"/>
+          <w:b w:val="0"/>
+          <w:bCs w:val="0"/>
+          <w:i w:val="0"/>
+          <w:iCs w:val="0"/>
+          <w:caps w:val="0"/>
+          <w:smallCaps w:val="0"/>
+          <w:noProof w:val="0"/>
+          <w:color w:val="000000" w:themeColor="text1" w:themeTint="FF" w:themeShade="FF"/>
+          <w:sz w:val="24"/>
+          <w:szCs w:val="24"/>
+          <w:lang w:val="en-US"/>
+        </w:rPr>
+        <w:t>&lt;/figure&gt;</w:t>
       </w:r>
       <w:r>
         <w:br/>
       </w:r>
     </w:p>
-    <w:p xmlns:wp14="http://schemas.microsoft.com/office/word/2010/wordml" wp14:paraId="67FD6312" wp14:textId="06421364">
+    <w:p xmlns:wp14="http://schemas.microsoft.com/office/word/2010/wordml" wp14:paraId="10D770E2" wp14:textId="7673C91F">
       <w:pPr>
-        <w:pStyle w:val="Heading4"/>
-        <w:spacing w:before="319" w:beforeAutospacing="off" w:after="319" w:afterAutospacing="off"/>
+        <w:pStyle w:val="Heading3"/>
+        <w:spacing w:before="281" w:beforeAutospacing="off" w:after="281" w:afterAutospacing="off"/>
         <w:rPr>
           <w:rFonts w:ascii="Consolas" w:hAnsi="Consolas" w:eastAsia="Consolas" w:cs="Consolas"/>
           <w:b w:val="1"/>
@@ -1408,27 +1390,27 @@
           <w:szCs w:val="24"/>
           <w:lang w:val="en-US"/>
         </w:rPr>
-        <w:t xml:space="preserve">1.2.5. </w:t>
-      </w:r>
-      <w:r>
-        <w:rPr>
-          <w:rFonts w:ascii="Consolas" w:hAnsi="Consolas" w:eastAsia="Consolas" w:cs="Consolas"/>
-          <w:b w:val="1"/>
-          <w:bCs w:val="1"/>
-          <w:i w:val="0"/>
-          <w:iCs w:val="0"/>
-          <w:caps w:val="0"/>
-          <w:smallCaps w:val="0"/>
-          <w:noProof w:val="0"/>
-          <w:color w:val="0070C0"/>
-          <w:sz w:val="24"/>
-          <w:szCs w:val="24"/>
-          <w:lang w:val="en-US"/>
-        </w:rPr>
-        <w:t>&lt;footer&gt;</w:t>
+        <w:t xml:space="preserve">1.5. </w:t>
+      </w:r>
+      <w:r>
+        <w:rPr>
+          <w:rFonts w:ascii="Consolas" w:hAnsi="Consolas" w:eastAsia="Consolas" w:cs="Consolas"/>
+          <w:b w:val="1"/>
+          <w:bCs w:val="1"/>
+          <w:i w:val="0"/>
+          <w:iCs w:val="0"/>
+          <w:caps w:val="0"/>
+          <w:smallCaps w:val="0"/>
+          <w:noProof w:val="0"/>
+          <w:color w:val="0070C0"/>
+          <w:sz w:val="24"/>
+          <w:szCs w:val="24"/>
+          <w:lang w:val="en-US"/>
+        </w:rPr>
+        <w:t>&lt;figure&gt;</w:t>
       </w:r>
     </w:p>
-    <w:p xmlns:wp14="http://schemas.microsoft.com/office/word/2010/wordml" wp14:paraId="024F0631" wp14:textId="010CF6C2">
+    <w:p xmlns:wp14="http://schemas.microsoft.com/office/word/2010/wordml" wp14:paraId="3E1EB568" wp14:textId="5B497341">
       <w:pPr>
         <w:spacing w:before="240" w:beforeAutospacing="off" w:after="240" w:afterAutospacing="off"/>
       </w:pPr>
@@ -1447,159 +1429,414 @@
           <w:szCs w:val="24"/>
           <w:lang w:val="en-US"/>
         </w:rPr>
+        <w:t>&lt;figure&gt;</w:t>
+      </w:r>
+      <w:r>
+        <w:rPr>
+          <w:rFonts w:ascii="Times New Roman" w:hAnsi="Times New Roman" w:eastAsia="Times New Roman" w:cs="Times New Roman"/>
+          <w:b w:val="0"/>
+          <w:bCs w:val="0"/>
+          <w:i w:val="0"/>
+          <w:iCs w:val="0"/>
+          <w:caps w:val="0"/>
+          <w:smallCaps w:val="0"/>
+          <w:noProof w:val="0"/>
+          <w:color w:val="000000" w:themeColor="text1" w:themeTint="FF" w:themeShade="FF"/>
+          <w:sz w:val="24"/>
+          <w:szCs w:val="24"/>
+          <w:lang w:val="en-US"/>
+        </w:rPr>
+        <w:t xml:space="preserve"> elementi, bağımsız bir içerik parçasını kapsar, genellikle bir resim, grafik veya video ve açıklamalarını içerir.</w:t>
+      </w:r>
+    </w:p>
+    <w:p xmlns:wp14="http://schemas.microsoft.com/office/word/2010/wordml" wp14:paraId="40F5EDDD" wp14:textId="3E60E9C1">
+      <w:pPr>
+        <w:rPr>
+          <w:rFonts w:ascii="Consolas" w:hAnsi="Consolas" w:eastAsia="Consolas" w:cs="Consolas"/>
+          <w:b w:val="0"/>
+          <w:bCs w:val="0"/>
+          <w:i w:val="0"/>
+          <w:iCs w:val="0"/>
+          <w:caps w:val="0"/>
+          <w:smallCaps w:val="0"/>
+          <w:noProof w:val="0"/>
+          <w:color w:val="000000" w:themeColor="text1" w:themeTint="FF" w:themeShade="FF"/>
+          <w:sz w:val="24"/>
+          <w:szCs w:val="24"/>
+          <w:lang w:val="en-US"/>
+        </w:rPr>
+      </w:pPr>
+      <w:r>
+        <w:rPr>
+          <w:rFonts w:ascii="Consolas" w:hAnsi="Consolas" w:eastAsia="Consolas" w:cs="Consolas"/>
+          <w:b w:val="0"/>
+          <w:bCs w:val="0"/>
+          <w:i w:val="0"/>
+          <w:iCs w:val="0"/>
+          <w:caps w:val="0"/>
+          <w:smallCaps w:val="0"/>
+          <w:noProof w:val="0"/>
+          <w:color w:val="000000" w:themeColor="text1" w:themeTint="FF" w:themeShade="FF"/>
+          <w:sz w:val="24"/>
+          <w:szCs w:val="24"/>
+          <w:lang w:val="en-US"/>
+        </w:rPr>
+        <w:t>&lt;figure&gt;</w:t>
+      </w:r>
+      <w:r>
+        <w:br/>
+      </w:r>
+      <w:r>
+        <w:rPr>
+          <w:rFonts w:ascii="Consolas" w:hAnsi="Consolas" w:eastAsia="Consolas" w:cs="Consolas"/>
+          <w:b w:val="0"/>
+          <w:bCs w:val="0"/>
+          <w:i w:val="0"/>
+          <w:iCs w:val="0"/>
+          <w:caps w:val="0"/>
+          <w:smallCaps w:val="0"/>
+          <w:noProof w:val="0"/>
+          <w:color w:val="000000" w:themeColor="text1" w:themeTint="FF" w:themeShade="FF"/>
+          <w:sz w:val="24"/>
+          <w:szCs w:val="24"/>
+          <w:lang w:val="en-US"/>
+        </w:rPr>
+        <w:t xml:space="preserve">  &lt;</w:t>
+      </w:r>
+      <w:r>
+        <w:rPr>
+          <w:rFonts w:ascii="Consolas" w:hAnsi="Consolas" w:eastAsia="Consolas" w:cs="Consolas"/>
+          <w:b w:val="0"/>
+          <w:bCs w:val="0"/>
+          <w:i w:val="0"/>
+          <w:iCs w:val="0"/>
+          <w:caps w:val="0"/>
+          <w:smallCaps w:val="0"/>
+          <w:noProof w:val="0"/>
+          <w:color w:val="000000" w:themeColor="text1" w:themeTint="FF" w:themeShade="FF"/>
+          <w:sz w:val="24"/>
+          <w:szCs w:val="24"/>
+          <w:lang w:val="en-US"/>
+        </w:rPr>
+        <w:t>img</w:t>
+      </w:r>
+      <w:r>
+        <w:rPr>
+          <w:rFonts w:ascii="Consolas" w:hAnsi="Consolas" w:eastAsia="Consolas" w:cs="Consolas"/>
+          <w:b w:val="0"/>
+          <w:bCs w:val="0"/>
+          <w:i w:val="0"/>
+          <w:iCs w:val="0"/>
+          <w:caps w:val="0"/>
+          <w:smallCaps w:val="0"/>
+          <w:noProof w:val="0"/>
+          <w:color w:val="000000" w:themeColor="text1" w:themeTint="FF" w:themeShade="FF"/>
+          <w:sz w:val="24"/>
+          <w:szCs w:val="24"/>
+          <w:lang w:val="en-US"/>
+        </w:rPr>
+        <w:t xml:space="preserve"> </w:t>
+      </w:r>
+      <w:r>
+        <w:rPr>
+          <w:rFonts w:ascii="Consolas" w:hAnsi="Consolas" w:eastAsia="Consolas" w:cs="Consolas"/>
+          <w:b w:val="0"/>
+          <w:bCs w:val="0"/>
+          <w:i w:val="0"/>
+          <w:iCs w:val="0"/>
+          <w:caps w:val="0"/>
+          <w:smallCaps w:val="0"/>
+          <w:noProof w:val="0"/>
+          <w:color w:val="000000" w:themeColor="text1" w:themeTint="FF" w:themeShade="FF"/>
+          <w:sz w:val="24"/>
+          <w:szCs w:val="24"/>
+          <w:lang w:val="en-US"/>
+        </w:rPr>
+        <w:t>src</w:t>
+      </w:r>
+      <w:r>
+        <w:rPr>
+          <w:rFonts w:ascii="Consolas" w:hAnsi="Consolas" w:eastAsia="Consolas" w:cs="Consolas"/>
+          <w:b w:val="0"/>
+          <w:bCs w:val="0"/>
+          <w:i w:val="0"/>
+          <w:iCs w:val="0"/>
+          <w:caps w:val="0"/>
+          <w:smallCaps w:val="0"/>
+          <w:noProof w:val="0"/>
+          <w:color w:val="000000" w:themeColor="text1" w:themeTint="FF" w:themeShade="FF"/>
+          <w:sz w:val="24"/>
+          <w:szCs w:val="24"/>
+          <w:lang w:val="en-US"/>
+        </w:rPr>
+        <w:t xml:space="preserve">="image.jpg" alt="Örnek </w:t>
+      </w:r>
+      <w:r>
+        <w:rPr>
+          <w:rFonts w:ascii="Consolas" w:hAnsi="Consolas" w:eastAsia="Consolas" w:cs="Consolas"/>
+          <w:b w:val="0"/>
+          <w:bCs w:val="0"/>
+          <w:i w:val="0"/>
+          <w:iCs w:val="0"/>
+          <w:caps w:val="0"/>
+          <w:smallCaps w:val="0"/>
+          <w:noProof w:val="0"/>
+          <w:color w:val="000000" w:themeColor="text1" w:themeTint="FF" w:themeShade="FF"/>
+          <w:sz w:val="24"/>
+          <w:szCs w:val="24"/>
+          <w:lang w:val="en-US"/>
+        </w:rPr>
+        <w:t>Görsel</w:t>
+      </w:r>
+      <w:r>
+        <w:rPr>
+          <w:rFonts w:ascii="Consolas" w:hAnsi="Consolas" w:eastAsia="Consolas" w:cs="Consolas"/>
+          <w:b w:val="0"/>
+          <w:bCs w:val="0"/>
+          <w:i w:val="0"/>
+          <w:iCs w:val="0"/>
+          <w:caps w:val="0"/>
+          <w:smallCaps w:val="0"/>
+          <w:noProof w:val="0"/>
+          <w:color w:val="000000" w:themeColor="text1" w:themeTint="FF" w:themeShade="FF"/>
+          <w:sz w:val="24"/>
+          <w:szCs w:val="24"/>
+          <w:lang w:val="en-US"/>
+        </w:rPr>
+        <w:t>"&gt;</w:t>
+      </w:r>
+      <w:r>
+        <w:br/>
+      </w:r>
+      <w:r>
+        <w:rPr>
+          <w:rFonts w:ascii="Consolas" w:hAnsi="Consolas" w:eastAsia="Consolas" w:cs="Consolas"/>
+          <w:b w:val="0"/>
+          <w:bCs w:val="0"/>
+          <w:i w:val="0"/>
+          <w:iCs w:val="0"/>
+          <w:caps w:val="0"/>
+          <w:smallCaps w:val="0"/>
+          <w:noProof w:val="0"/>
+          <w:color w:val="000000" w:themeColor="text1" w:themeTint="FF" w:themeShade="FF"/>
+          <w:sz w:val="24"/>
+          <w:szCs w:val="24"/>
+          <w:lang w:val="en-US"/>
+        </w:rPr>
+        <w:t xml:space="preserve">  &lt;</w:t>
+      </w:r>
+      <w:r>
+        <w:rPr>
+          <w:rFonts w:ascii="Consolas" w:hAnsi="Consolas" w:eastAsia="Consolas" w:cs="Consolas"/>
+          <w:b w:val="0"/>
+          <w:bCs w:val="0"/>
+          <w:i w:val="0"/>
+          <w:iCs w:val="0"/>
+          <w:caps w:val="0"/>
+          <w:smallCaps w:val="0"/>
+          <w:noProof w:val="0"/>
+          <w:color w:val="000000" w:themeColor="text1" w:themeTint="FF" w:themeShade="FF"/>
+          <w:sz w:val="24"/>
+          <w:szCs w:val="24"/>
+          <w:lang w:val="en-US"/>
+        </w:rPr>
+        <w:t>figcaption</w:t>
+      </w:r>
+      <w:r>
+        <w:rPr>
+          <w:rFonts w:ascii="Consolas" w:hAnsi="Consolas" w:eastAsia="Consolas" w:cs="Consolas"/>
+          <w:b w:val="0"/>
+          <w:bCs w:val="0"/>
+          <w:i w:val="0"/>
+          <w:iCs w:val="0"/>
+          <w:caps w:val="0"/>
+          <w:smallCaps w:val="0"/>
+          <w:noProof w:val="0"/>
+          <w:color w:val="000000" w:themeColor="text1" w:themeTint="FF" w:themeShade="FF"/>
+          <w:sz w:val="24"/>
+          <w:szCs w:val="24"/>
+          <w:lang w:val="en-US"/>
+        </w:rPr>
+        <w:t>&gt;</w:t>
+      </w:r>
+      <w:r>
+        <w:rPr>
+          <w:rFonts w:ascii="Consolas" w:hAnsi="Consolas" w:eastAsia="Consolas" w:cs="Consolas"/>
+          <w:b w:val="0"/>
+          <w:bCs w:val="0"/>
+          <w:i w:val="0"/>
+          <w:iCs w:val="0"/>
+          <w:caps w:val="0"/>
+          <w:smallCaps w:val="0"/>
+          <w:noProof w:val="0"/>
+          <w:color w:val="000000" w:themeColor="text1" w:themeTint="FF" w:themeShade="FF"/>
+          <w:sz w:val="24"/>
+          <w:szCs w:val="24"/>
+          <w:lang w:val="en-US"/>
+        </w:rPr>
+        <w:t>Görsel</w:t>
+      </w:r>
+      <w:r>
+        <w:rPr>
+          <w:rFonts w:ascii="Consolas" w:hAnsi="Consolas" w:eastAsia="Consolas" w:cs="Consolas"/>
+          <w:b w:val="0"/>
+          <w:bCs w:val="0"/>
+          <w:i w:val="0"/>
+          <w:iCs w:val="0"/>
+          <w:caps w:val="0"/>
+          <w:smallCaps w:val="0"/>
+          <w:noProof w:val="0"/>
+          <w:color w:val="000000" w:themeColor="text1" w:themeTint="FF" w:themeShade="FF"/>
+          <w:sz w:val="24"/>
+          <w:szCs w:val="24"/>
+          <w:lang w:val="en-US"/>
+        </w:rPr>
+        <w:t xml:space="preserve"> </w:t>
+      </w:r>
+      <w:r>
+        <w:rPr>
+          <w:rFonts w:ascii="Consolas" w:hAnsi="Consolas" w:eastAsia="Consolas" w:cs="Consolas"/>
+          <w:b w:val="0"/>
+          <w:bCs w:val="0"/>
+          <w:i w:val="0"/>
+          <w:iCs w:val="0"/>
+          <w:caps w:val="0"/>
+          <w:smallCaps w:val="0"/>
+          <w:noProof w:val="0"/>
+          <w:color w:val="000000" w:themeColor="text1" w:themeTint="FF" w:themeShade="FF"/>
+          <w:sz w:val="24"/>
+          <w:szCs w:val="24"/>
+          <w:lang w:val="en-US"/>
+        </w:rPr>
+        <w:t>Açıklaması</w:t>
+      </w:r>
+      <w:r>
+        <w:rPr>
+          <w:rFonts w:ascii="Consolas" w:hAnsi="Consolas" w:eastAsia="Consolas" w:cs="Consolas"/>
+          <w:b w:val="0"/>
+          <w:bCs w:val="0"/>
+          <w:i w:val="0"/>
+          <w:iCs w:val="0"/>
+          <w:caps w:val="0"/>
+          <w:smallCaps w:val="0"/>
+          <w:noProof w:val="0"/>
+          <w:color w:val="000000" w:themeColor="text1" w:themeTint="FF" w:themeShade="FF"/>
+          <w:sz w:val="24"/>
+          <w:szCs w:val="24"/>
+          <w:lang w:val="en-US"/>
+        </w:rPr>
+        <w:t>&lt;/</w:t>
+      </w:r>
+      <w:r>
+        <w:rPr>
+          <w:rFonts w:ascii="Consolas" w:hAnsi="Consolas" w:eastAsia="Consolas" w:cs="Consolas"/>
+          <w:b w:val="0"/>
+          <w:bCs w:val="0"/>
+          <w:i w:val="0"/>
+          <w:iCs w:val="0"/>
+          <w:caps w:val="0"/>
+          <w:smallCaps w:val="0"/>
+          <w:noProof w:val="0"/>
+          <w:color w:val="000000" w:themeColor="text1" w:themeTint="FF" w:themeShade="FF"/>
+          <w:sz w:val="24"/>
+          <w:szCs w:val="24"/>
+          <w:lang w:val="en-US"/>
+        </w:rPr>
+        <w:t>figcaption</w:t>
+      </w:r>
+      <w:r>
+        <w:rPr>
+          <w:rFonts w:ascii="Consolas" w:hAnsi="Consolas" w:eastAsia="Consolas" w:cs="Consolas"/>
+          <w:b w:val="0"/>
+          <w:bCs w:val="0"/>
+          <w:i w:val="0"/>
+          <w:iCs w:val="0"/>
+          <w:caps w:val="0"/>
+          <w:smallCaps w:val="0"/>
+          <w:noProof w:val="0"/>
+          <w:color w:val="000000" w:themeColor="text1" w:themeTint="FF" w:themeShade="FF"/>
+          <w:sz w:val="24"/>
+          <w:szCs w:val="24"/>
+          <w:lang w:val="en-US"/>
+        </w:rPr>
+        <w:t>&gt;</w:t>
+      </w:r>
+      <w:r>
+        <w:rPr>
+          <w:rFonts w:ascii="Consolas" w:hAnsi="Consolas" w:eastAsia="Consolas" w:cs="Consolas"/>
+          <w:b w:val="0"/>
+          <w:bCs w:val="0"/>
+          <w:i w:val="0"/>
+          <w:iCs w:val="0"/>
+          <w:caps w:val="0"/>
+          <w:smallCaps w:val="0"/>
+          <w:noProof w:val="0"/>
+          <w:color w:val="000000" w:themeColor="text1" w:themeTint="FF" w:themeShade="FF"/>
+          <w:sz w:val="24"/>
+          <w:szCs w:val="24"/>
+          <w:lang w:val="en-US"/>
+        </w:rPr>
+        <w:t>&lt;/figure&gt;</w:t>
+      </w:r>
+      <w:r>
+        <w:br/>
+      </w:r>
+    </w:p>
+    <w:p xmlns:wp14="http://schemas.microsoft.com/office/word/2010/wordml" wp14:paraId="5D893E06" wp14:textId="11ADF7CD">
+      <w:pPr>
+        <w:pStyle w:val="Heading3"/>
+        <w:spacing w:before="281" w:beforeAutospacing="off" w:after="281" w:afterAutospacing="off"/>
+        <w:rPr>
+          <w:rFonts w:ascii="Consolas" w:hAnsi="Consolas" w:eastAsia="Consolas" w:cs="Consolas"/>
+          <w:b w:val="1"/>
+          <w:bCs w:val="1"/>
+          <w:i w:val="0"/>
+          <w:iCs w:val="0"/>
+          <w:caps w:val="0"/>
+          <w:smallCaps w:val="0"/>
+          <w:noProof w:val="0"/>
+          <w:color w:val="0070C0"/>
+          <w:sz w:val="24"/>
+          <w:szCs w:val="24"/>
+          <w:lang w:val="en-US"/>
+        </w:rPr>
+      </w:pPr>
+      <w:r>
+        <w:rPr>
+          <w:rFonts w:ascii="Times New Roman" w:hAnsi="Times New Roman" w:eastAsia="Times New Roman" w:cs="Times New Roman"/>
+          <w:b w:val="1"/>
+          <w:bCs w:val="1"/>
+          <w:i w:val="0"/>
+          <w:iCs w:val="0"/>
+          <w:caps w:val="0"/>
+          <w:smallCaps w:val="0"/>
+          <w:noProof w:val="0"/>
+          <w:color w:val="0070C0"/>
+          <w:sz w:val="24"/>
+          <w:szCs w:val="24"/>
+          <w:lang w:val="en-US"/>
+        </w:rPr>
+        <w:t xml:space="preserve">1.6. </w:t>
+      </w:r>
+      <w:r>
+        <w:rPr>
+          <w:rFonts w:ascii="Consolas" w:hAnsi="Consolas" w:eastAsia="Consolas" w:cs="Consolas"/>
+          <w:b w:val="1"/>
+          <w:bCs w:val="1"/>
+          <w:i w:val="0"/>
+          <w:iCs w:val="0"/>
+          <w:caps w:val="0"/>
+          <w:smallCaps w:val="0"/>
+          <w:noProof w:val="0"/>
+          <w:color w:val="0070C0"/>
+          <w:sz w:val="24"/>
+          <w:szCs w:val="24"/>
+          <w:lang w:val="en-US"/>
+        </w:rPr>
         <w:t>&lt;footer&gt;</w:t>
       </w:r>
-      <w:r>
-        <w:rPr>
-          <w:rFonts w:ascii="Times New Roman" w:hAnsi="Times New Roman" w:eastAsia="Times New Roman" w:cs="Times New Roman"/>
-          <w:b w:val="0"/>
-          <w:bCs w:val="0"/>
-          <w:i w:val="0"/>
-          <w:iCs w:val="0"/>
-          <w:caps w:val="0"/>
-          <w:smallCaps w:val="0"/>
-          <w:noProof w:val="0"/>
-          <w:color w:val="000000" w:themeColor="text1" w:themeTint="FF" w:themeShade="FF"/>
-          <w:sz w:val="24"/>
-          <w:szCs w:val="24"/>
-          <w:lang w:val="en-US"/>
-        </w:rPr>
-        <w:t xml:space="preserve"> elementi, bir belgenin veya bölümün alt bilgi bölümünü tanımlar. Bu bölüm, genellikle yazar bilgilerini, telif hakkı bilgilerini veya bağlantılar gibi ek bilgiler içerir.</w:t>
-      </w:r>
     </w:p>
-    <w:p xmlns:wp14="http://schemas.microsoft.com/office/word/2010/wordml" wp14:paraId="1622E2E8" wp14:textId="4D714394">
-      <w:pPr>
-        <w:rPr>
-          <w:rFonts w:ascii="Consolas" w:hAnsi="Consolas" w:eastAsia="Consolas" w:cs="Consolas"/>
-          <w:b w:val="0"/>
-          <w:bCs w:val="0"/>
-          <w:i w:val="0"/>
-          <w:iCs w:val="0"/>
-          <w:caps w:val="0"/>
-          <w:smallCaps w:val="0"/>
-          <w:noProof w:val="0"/>
-          <w:color w:val="000000" w:themeColor="text1" w:themeTint="FF" w:themeShade="FF"/>
-          <w:sz w:val="24"/>
-          <w:szCs w:val="24"/>
-          <w:lang w:val="en-US"/>
-        </w:rPr>
-      </w:pPr>
-      <w:r>
-        <w:rPr>
-          <w:rFonts w:ascii="Consolas" w:hAnsi="Consolas" w:eastAsia="Consolas" w:cs="Consolas"/>
-          <w:b w:val="0"/>
-          <w:bCs w:val="0"/>
-          <w:i w:val="0"/>
-          <w:iCs w:val="0"/>
-          <w:caps w:val="0"/>
-          <w:smallCaps w:val="0"/>
-          <w:noProof w:val="0"/>
-          <w:color w:val="000000" w:themeColor="text1" w:themeTint="FF" w:themeShade="FF"/>
-          <w:sz w:val="24"/>
-          <w:szCs w:val="24"/>
-          <w:lang w:val="en-US"/>
-        </w:rPr>
-        <w:t>&lt;footer&gt;</w:t>
-      </w:r>
-      <w:r>
-        <w:br/>
-      </w:r>
-      <w:r>
-        <w:rPr>
-          <w:rFonts w:ascii="Consolas" w:hAnsi="Consolas" w:eastAsia="Consolas" w:cs="Consolas"/>
-          <w:b w:val="0"/>
-          <w:bCs w:val="0"/>
-          <w:i w:val="0"/>
-          <w:iCs w:val="0"/>
-          <w:caps w:val="0"/>
-          <w:smallCaps w:val="0"/>
-          <w:noProof w:val="0"/>
-          <w:color w:val="000000" w:themeColor="text1" w:themeTint="FF" w:themeShade="FF"/>
-          <w:sz w:val="24"/>
-          <w:szCs w:val="24"/>
-          <w:lang w:val="en-US"/>
-        </w:rPr>
-        <w:t xml:space="preserve">  &lt;p&gt;&amp;copy; 2024 Web Siteniz. Tüm hakları saklıdır.&lt;/p&gt;</w:t>
-      </w:r>
-      <w:r>
-        <w:br/>
-      </w:r>
-      <w:r>
-        <w:rPr>
-          <w:rFonts w:ascii="Consolas" w:hAnsi="Consolas" w:eastAsia="Consolas" w:cs="Consolas"/>
-          <w:b w:val="0"/>
-          <w:bCs w:val="0"/>
-          <w:i w:val="0"/>
-          <w:iCs w:val="0"/>
-          <w:caps w:val="0"/>
-          <w:smallCaps w:val="0"/>
-          <w:noProof w:val="0"/>
-          <w:color w:val="000000" w:themeColor="text1" w:themeTint="FF" w:themeShade="FF"/>
-          <w:sz w:val="24"/>
-          <w:szCs w:val="24"/>
-          <w:lang w:val="en-US"/>
-        </w:rPr>
-        <w:t>&lt;/footer&gt;</w:t>
-      </w:r>
-      <w:r>
-        <w:br/>
-      </w:r>
-    </w:p>
-    <w:p xmlns:wp14="http://schemas.microsoft.com/office/word/2010/wordml" wp14:paraId="57AB36E5" wp14:textId="5E726C24">
-      <w:pPr>
-        <w:pStyle w:val="Heading4"/>
-        <w:spacing w:before="319" w:beforeAutospacing="off" w:after="319" w:afterAutospacing="off"/>
-        <w:rPr>
-          <w:rFonts w:ascii="Consolas" w:hAnsi="Consolas" w:eastAsia="Consolas" w:cs="Consolas"/>
-          <w:b w:val="1"/>
-          <w:bCs w:val="1"/>
-          <w:i w:val="0"/>
-          <w:iCs w:val="0"/>
-          <w:caps w:val="0"/>
-          <w:smallCaps w:val="0"/>
-          <w:noProof w:val="0"/>
-          <w:color w:val="0070C0"/>
-          <w:sz w:val="24"/>
-          <w:szCs w:val="24"/>
-          <w:lang w:val="en-US"/>
-        </w:rPr>
-      </w:pPr>
-      <w:r>
-        <w:rPr>
-          <w:rFonts w:ascii="Times New Roman" w:hAnsi="Times New Roman" w:eastAsia="Times New Roman" w:cs="Times New Roman"/>
-          <w:b w:val="1"/>
-          <w:bCs w:val="1"/>
-          <w:i w:val="0"/>
-          <w:iCs w:val="0"/>
-          <w:caps w:val="0"/>
-          <w:smallCaps w:val="0"/>
-          <w:noProof w:val="0"/>
-          <w:color w:val="0070C0"/>
-          <w:sz w:val="24"/>
-          <w:szCs w:val="24"/>
-          <w:lang w:val="en-US"/>
-        </w:rPr>
-        <w:t xml:space="preserve">1.2.6. </w:t>
-      </w:r>
-      <w:r>
-        <w:rPr>
-          <w:rFonts w:ascii="Consolas" w:hAnsi="Consolas" w:eastAsia="Consolas" w:cs="Consolas"/>
-          <w:b w:val="1"/>
-          <w:bCs w:val="1"/>
-          <w:i w:val="0"/>
-          <w:iCs w:val="0"/>
-          <w:caps w:val="0"/>
-          <w:smallCaps w:val="0"/>
-          <w:noProof w:val="0"/>
-          <w:color w:val="0070C0"/>
-          <w:sz w:val="24"/>
-          <w:szCs w:val="24"/>
-          <w:lang w:val="en-US"/>
-        </w:rPr>
-        <w:t>&lt;aside&gt;</w:t>
-      </w:r>
-    </w:p>
-    <w:p xmlns:wp14="http://schemas.microsoft.com/office/word/2010/wordml" wp14:paraId="1E9A04AF" wp14:textId="692958F4">
+    <w:p xmlns:wp14="http://schemas.microsoft.com/office/word/2010/wordml" wp14:paraId="5DDDAC40" wp14:textId="3954DF34">
       <w:pPr>
         <w:spacing w:before="240" w:beforeAutospacing="off" w:after="240" w:afterAutospacing="off"/>
       </w:pPr>
@@ -1618,27 +1855,27 @@
           <w:szCs w:val="24"/>
           <w:lang w:val="en-US"/>
         </w:rPr>
-        <w:t>&lt;aside&gt;</w:t>
-      </w:r>
-      <w:r>
-        <w:rPr>
-          <w:rFonts w:ascii="Times New Roman" w:hAnsi="Times New Roman" w:eastAsia="Times New Roman" w:cs="Times New Roman"/>
-          <w:b w:val="0"/>
-          <w:bCs w:val="0"/>
-          <w:i w:val="0"/>
-          <w:iCs w:val="0"/>
-          <w:caps w:val="0"/>
-          <w:smallCaps w:val="0"/>
-          <w:noProof w:val="0"/>
-          <w:color w:val="000000" w:themeColor="text1" w:themeTint="FF" w:themeShade="FF"/>
-          <w:sz w:val="24"/>
-          <w:szCs w:val="24"/>
-          <w:lang w:val="en-US"/>
-        </w:rPr>
-        <w:t xml:space="preserve"> elementi, ana içerikle dolaylı olarak ilgili olan ek içeriği tanımlar. Bu genellikle kenar çubuğu (sidebar) veya ilgili makaleler gibi bilgileri içerir.</w:t>
+        <w:t>&lt;footer&gt;</w:t>
+      </w:r>
+      <w:r>
+        <w:rPr>
+          <w:rFonts w:ascii="Times New Roman" w:hAnsi="Times New Roman" w:eastAsia="Times New Roman" w:cs="Times New Roman"/>
+          <w:b w:val="0"/>
+          <w:bCs w:val="0"/>
+          <w:i w:val="0"/>
+          <w:iCs w:val="0"/>
+          <w:caps w:val="0"/>
+          <w:smallCaps w:val="0"/>
+          <w:noProof w:val="0"/>
+          <w:color w:val="000000" w:themeColor="text1" w:themeTint="FF" w:themeShade="FF"/>
+          <w:sz w:val="24"/>
+          <w:szCs w:val="24"/>
+          <w:lang w:val="en-US"/>
+        </w:rPr>
+        <w:t xml:space="preserve"> elementi, bir belgenin veya bölümün alt bilgi kısmını tanımlar. Telif hakkı bilgileri, iletişim bilgileri veya ek bilgiler içerebilir.</w:t>
       </w:r>
     </w:p>
-    <w:p xmlns:wp14="http://schemas.microsoft.com/office/word/2010/wordml" wp14:paraId="593DE9BD" wp14:textId="3E555C12">
+    <w:p xmlns:wp14="http://schemas.microsoft.com/office/word/2010/wordml" wp14:paraId="2E4128DC" wp14:textId="7F4DF2B9">
       <w:pPr>
         <w:rPr>
           <w:rFonts w:ascii="Consolas" w:hAnsi="Consolas" w:eastAsia="Consolas" w:cs="Consolas"/>
@@ -1670,136 +1907,56 @@
           <w:szCs w:val="24"/>
           <w:lang w:val="en-US"/>
         </w:rPr>
-        <w:t>&lt;aside&gt;</w:t>
-      </w:r>
-      <w:r>
-        <w:br/>
-      </w:r>
-      <w:r>
-        <w:rPr>
-          <w:rFonts w:ascii="Consolas" w:hAnsi="Consolas" w:eastAsia="Consolas" w:cs="Consolas"/>
-          <w:b w:val="0"/>
-          <w:bCs w:val="0"/>
-          <w:i w:val="0"/>
-          <w:iCs w:val="0"/>
-          <w:caps w:val="0"/>
-          <w:smallCaps w:val="0"/>
-          <w:noProof w:val="0"/>
-          <w:color w:val="000000" w:themeColor="text1" w:themeTint="FF" w:themeShade="FF"/>
-          <w:sz w:val="24"/>
-          <w:szCs w:val="24"/>
-          <w:lang w:val="en-US"/>
-        </w:rPr>
-        <w:t xml:space="preserve">  &lt;h3&gt;İlgili Yazılar&lt;/h3&gt;</w:t>
-      </w:r>
-      <w:r>
-        <w:br/>
-      </w:r>
-      <w:r>
-        <w:rPr>
-          <w:rFonts w:ascii="Consolas" w:hAnsi="Consolas" w:eastAsia="Consolas" w:cs="Consolas"/>
-          <w:b w:val="0"/>
-          <w:bCs w:val="0"/>
-          <w:i w:val="0"/>
-          <w:iCs w:val="0"/>
-          <w:caps w:val="0"/>
-          <w:smallCaps w:val="0"/>
-          <w:noProof w:val="0"/>
-          <w:color w:val="000000" w:themeColor="text1" w:themeTint="FF" w:themeShade="FF"/>
-          <w:sz w:val="24"/>
-          <w:szCs w:val="24"/>
-          <w:lang w:val="en-US"/>
-        </w:rPr>
-        <w:t xml:space="preserve">  &lt;ul&gt;</w:t>
-      </w:r>
-      <w:r>
-        <w:br/>
-      </w:r>
-      <w:r>
-        <w:rPr>
-          <w:rFonts w:ascii="Consolas" w:hAnsi="Consolas" w:eastAsia="Consolas" w:cs="Consolas"/>
-          <w:b w:val="0"/>
-          <w:bCs w:val="0"/>
-          <w:i w:val="0"/>
-          <w:iCs w:val="0"/>
-          <w:caps w:val="0"/>
-          <w:smallCaps w:val="0"/>
-          <w:noProof w:val="0"/>
-          <w:color w:val="000000" w:themeColor="text1" w:themeTint="FF" w:themeShade="FF"/>
-          <w:sz w:val="24"/>
-          <w:szCs w:val="24"/>
-          <w:lang w:val="en-US"/>
-        </w:rPr>
-        <w:t xml:space="preserve">    &lt;li&gt;&lt;a href="#post1"&gt;Yazı 1&lt;/a&gt;&lt;/li&gt;</w:t>
-      </w:r>
-      <w:r>
-        <w:br/>
-      </w:r>
-      <w:r>
-        <w:rPr>
-          <w:rFonts w:ascii="Consolas" w:hAnsi="Consolas" w:eastAsia="Consolas" w:cs="Consolas"/>
-          <w:b w:val="0"/>
-          <w:bCs w:val="0"/>
-          <w:i w:val="0"/>
-          <w:iCs w:val="0"/>
-          <w:caps w:val="0"/>
-          <w:smallCaps w:val="0"/>
-          <w:noProof w:val="0"/>
-          <w:color w:val="000000" w:themeColor="text1" w:themeTint="FF" w:themeShade="FF"/>
-          <w:sz w:val="24"/>
-          <w:szCs w:val="24"/>
-          <w:lang w:val="en-US"/>
-        </w:rPr>
-        <w:t xml:space="preserve">    &lt;li&gt;&lt;a href="#post2"&gt;Yazı 2&lt;/a&gt;&lt;/li&gt;</w:t>
-      </w:r>
-      <w:r>
-        <w:br/>
-      </w:r>
-      <w:r>
-        <w:rPr>
-          <w:rFonts w:ascii="Consolas" w:hAnsi="Consolas" w:eastAsia="Consolas" w:cs="Consolas"/>
-          <w:b w:val="0"/>
-          <w:bCs w:val="0"/>
-          <w:i w:val="0"/>
-          <w:iCs w:val="0"/>
-          <w:caps w:val="0"/>
-          <w:smallCaps w:val="0"/>
-          <w:noProof w:val="0"/>
-          <w:color w:val="000000" w:themeColor="text1" w:themeTint="FF" w:themeShade="FF"/>
-          <w:sz w:val="24"/>
-          <w:szCs w:val="24"/>
-          <w:lang w:val="en-US"/>
-        </w:rPr>
-        <w:t xml:space="preserve">  &lt;/ul&gt;</w:t>
-      </w:r>
-      <w:r>
-        <w:br/>
-      </w:r>
-      <w:r>
-        <w:rPr>
-          <w:rFonts w:ascii="Consolas" w:hAnsi="Consolas" w:eastAsia="Consolas" w:cs="Consolas"/>
-          <w:b w:val="0"/>
-          <w:bCs w:val="0"/>
-          <w:i w:val="0"/>
-          <w:iCs w:val="0"/>
-          <w:caps w:val="0"/>
-          <w:smallCaps w:val="0"/>
-          <w:noProof w:val="0"/>
-          <w:color w:val="000000" w:themeColor="text1" w:themeTint="FF" w:themeShade="FF"/>
-          <w:sz w:val="24"/>
-          <w:szCs w:val="24"/>
-          <w:lang w:val="en-US"/>
-        </w:rPr>
-        <w:t>&lt;/aside&gt;</w:t>
+        <w:t>&lt;footer&gt;</w:t>
+      </w:r>
+      <w:r>
+        <w:br/>
+      </w:r>
+      <w:r>
+        <w:rPr>
+          <w:rFonts w:ascii="Consolas" w:hAnsi="Consolas" w:eastAsia="Consolas" w:cs="Consolas"/>
+          <w:b w:val="0"/>
+          <w:bCs w:val="0"/>
+          <w:i w:val="0"/>
+          <w:iCs w:val="0"/>
+          <w:caps w:val="0"/>
+          <w:smallCaps w:val="0"/>
+          <w:noProof w:val="0"/>
+          <w:color w:val="000000" w:themeColor="text1" w:themeTint="FF" w:themeShade="FF"/>
+          <w:sz w:val="24"/>
+          <w:szCs w:val="24"/>
+          <w:lang w:val="en-US"/>
+        </w:rPr>
+        <w:t xml:space="preserve">  &lt;p&gt;&amp;copy; 2024 Web Siteniz. Tüm hakları saklıdır.&lt;/p&gt;</w:t>
+      </w:r>
+      <w:r>
+        <w:br/>
+      </w:r>
+      <w:r>
+        <w:rPr>
+          <w:rFonts w:ascii="Consolas" w:hAnsi="Consolas" w:eastAsia="Consolas" w:cs="Consolas"/>
+          <w:b w:val="0"/>
+          <w:bCs w:val="0"/>
+          <w:i w:val="0"/>
+          <w:iCs w:val="0"/>
+          <w:caps w:val="0"/>
+          <w:smallCaps w:val="0"/>
+          <w:noProof w:val="0"/>
+          <w:color w:val="000000" w:themeColor="text1" w:themeTint="FF" w:themeShade="FF"/>
+          <w:sz w:val="24"/>
+          <w:szCs w:val="24"/>
+          <w:lang w:val="en-US"/>
+        </w:rPr>
+        <w:t>&lt;/footer&gt;</w:t>
       </w:r>
       <w:r>
         <w:br/>
       </w:r>
     </w:p>
-    <w:p xmlns:wp14="http://schemas.microsoft.com/office/word/2010/wordml" wp14:paraId="6C4306A5" wp14:textId="173C9C81">
+    <w:p xmlns:wp14="http://schemas.microsoft.com/office/word/2010/wordml" wp14:paraId="00D74076" wp14:textId="44821949">
       <w:pPr>
-        <w:pStyle w:val="Heading4"/>
-        <w:spacing w:before="319" w:beforeAutospacing="off" w:after="319" w:afterAutospacing="off"/>
+        <w:pStyle w:val="Heading3"/>
+        <w:spacing w:before="281" w:beforeAutospacing="off" w:after="281" w:afterAutospacing="off"/>
         <w:rPr>
           <w:rFonts w:ascii="Consolas" w:hAnsi="Consolas" w:eastAsia="Consolas" w:cs="Consolas"/>
           <w:b w:val="1"/>
@@ -1830,27 +1987,27 @@
           <w:szCs w:val="24"/>
           <w:lang w:val="en-US"/>
         </w:rPr>
-        <w:t xml:space="preserve">1.2.7. </w:t>
-      </w:r>
-      <w:r>
-        <w:rPr>
-          <w:rFonts w:ascii="Consolas" w:hAnsi="Consolas" w:eastAsia="Consolas" w:cs="Consolas"/>
-          <w:b w:val="1"/>
-          <w:bCs w:val="1"/>
-          <w:i w:val="0"/>
-          <w:iCs w:val="0"/>
-          <w:caps w:val="0"/>
-          <w:smallCaps w:val="0"/>
-          <w:noProof w:val="0"/>
-          <w:color w:val="0070C0"/>
-          <w:sz w:val="24"/>
-          <w:szCs w:val="24"/>
-          <w:lang w:val="en-US"/>
-        </w:rPr>
-        <w:t>&lt;main&gt;</w:t>
+        <w:t xml:space="preserve">1.7. </w:t>
+      </w:r>
+      <w:r>
+        <w:rPr>
+          <w:rFonts w:ascii="Consolas" w:hAnsi="Consolas" w:eastAsia="Consolas" w:cs="Consolas"/>
+          <w:b w:val="1"/>
+          <w:bCs w:val="1"/>
+          <w:i w:val="0"/>
+          <w:iCs w:val="0"/>
+          <w:caps w:val="0"/>
+          <w:smallCaps w:val="0"/>
+          <w:noProof w:val="0"/>
+          <w:color w:val="0070C0"/>
+          <w:sz w:val="24"/>
+          <w:szCs w:val="24"/>
+          <w:lang w:val="en-US"/>
+        </w:rPr>
+        <w:t>&lt;header&gt;</w:t>
       </w:r>
     </w:p>
-    <w:p xmlns:wp14="http://schemas.microsoft.com/office/word/2010/wordml" wp14:paraId="153C68A0" wp14:textId="56CBAFFF">
+    <w:p xmlns:wp14="http://schemas.microsoft.com/office/word/2010/wordml" wp14:paraId="05F8FF77" wp14:textId="58604BCC">
       <w:pPr>
         <w:spacing w:before="240" w:beforeAutospacing="off" w:after="240" w:afterAutospacing="off"/>
       </w:pPr>
@@ -1869,42 +2026,301 @@
           <w:szCs w:val="24"/>
           <w:lang w:val="en-US"/>
         </w:rPr>
+        <w:t>&lt;header&gt;</w:t>
+      </w:r>
+      <w:r>
+        <w:rPr>
+          <w:rFonts w:ascii="Times New Roman" w:hAnsi="Times New Roman" w:eastAsia="Times New Roman" w:cs="Times New Roman"/>
+          <w:b w:val="0"/>
+          <w:bCs w:val="0"/>
+          <w:i w:val="0"/>
+          <w:iCs w:val="0"/>
+          <w:caps w:val="0"/>
+          <w:smallCaps w:val="0"/>
+          <w:noProof w:val="0"/>
+          <w:color w:val="000000" w:themeColor="text1" w:themeTint="FF" w:themeShade="FF"/>
+          <w:sz w:val="24"/>
+          <w:szCs w:val="24"/>
+          <w:lang w:val="en-US"/>
+        </w:rPr>
+        <w:t xml:space="preserve"> elementi, bir belge veya bölüm için tanıtıcı içerik veya gezinme bağlantılarını içerir. Genellikle başlıklar, logolar ve navigasyon menüleri bulunur.</w:t>
+      </w:r>
+    </w:p>
+    <w:p xmlns:wp14="http://schemas.microsoft.com/office/word/2010/wordml" wp14:paraId="5CDFB4B5" wp14:textId="7E1A01EA">
+      <w:pPr>
+        <w:rPr>
+          <w:rFonts w:ascii="Consolas" w:hAnsi="Consolas" w:eastAsia="Consolas" w:cs="Consolas"/>
+          <w:b w:val="0"/>
+          <w:bCs w:val="0"/>
+          <w:i w:val="0"/>
+          <w:iCs w:val="0"/>
+          <w:caps w:val="0"/>
+          <w:smallCaps w:val="0"/>
+          <w:noProof w:val="0"/>
+          <w:color w:val="000000" w:themeColor="text1" w:themeTint="FF" w:themeShade="FF"/>
+          <w:sz w:val="24"/>
+          <w:szCs w:val="24"/>
+          <w:lang w:val="en-US"/>
+        </w:rPr>
+      </w:pPr>
+      <w:r>
+        <w:rPr>
+          <w:rFonts w:ascii="Consolas" w:hAnsi="Consolas" w:eastAsia="Consolas" w:cs="Consolas"/>
+          <w:b w:val="0"/>
+          <w:bCs w:val="0"/>
+          <w:i w:val="0"/>
+          <w:iCs w:val="0"/>
+          <w:caps w:val="0"/>
+          <w:smallCaps w:val="0"/>
+          <w:noProof w:val="0"/>
+          <w:color w:val="000000" w:themeColor="text1" w:themeTint="FF" w:themeShade="FF"/>
+          <w:sz w:val="24"/>
+          <w:szCs w:val="24"/>
+          <w:lang w:val="en-US"/>
+        </w:rPr>
+        <w:t>&lt;header&gt;</w:t>
+      </w:r>
+      <w:r>
+        <w:br/>
+      </w:r>
+      <w:r>
+        <w:rPr>
+          <w:rFonts w:ascii="Consolas" w:hAnsi="Consolas" w:eastAsia="Consolas" w:cs="Consolas"/>
+          <w:b w:val="0"/>
+          <w:bCs w:val="0"/>
+          <w:i w:val="0"/>
+          <w:iCs w:val="0"/>
+          <w:caps w:val="0"/>
+          <w:smallCaps w:val="0"/>
+          <w:noProof w:val="0"/>
+          <w:color w:val="000000" w:themeColor="text1" w:themeTint="FF" w:themeShade="FF"/>
+          <w:sz w:val="24"/>
+          <w:szCs w:val="24"/>
+          <w:lang w:val="en-US"/>
+        </w:rPr>
+        <w:t xml:space="preserve">  &lt;h1&gt;Web Sitesi Başlığı&lt;/h1&gt;</w:t>
+      </w:r>
+      <w:r>
+        <w:br/>
+      </w:r>
+      <w:r>
+        <w:rPr>
+          <w:rFonts w:ascii="Consolas" w:hAnsi="Consolas" w:eastAsia="Consolas" w:cs="Consolas"/>
+          <w:b w:val="0"/>
+          <w:bCs w:val="0"/>
+          <w:i w:val="0"/>
+          <w:iCs w:val="0"/>
+          <w:caps w:val="0"/>
+          <w:smallCaps w:val="0"/>
+          <w:noProof w:val="0"/>
+          <w:color w:val="000000" w:themeColor="text1" w:themeTint="FF" w:themeShade="FF"/>
+          <w:sz w:val="24"/>
+          <w:szCs w:val="24"/>
+          <w:lang w:val="en-US"/>
+        </w:rPr>
+        <w:t xml:space="preserve">  &lt;nav&gt;</w:t>
+      </w:r>
+      <w:r>
+        <w:br/>
+      </w:r>
+      <w:r>
+        <w:rPr>
+          <w:rFonts w:ascii="Consolas" w:hAnsi="Consolas" w:eastAsia="Consolas" w:cs="Consolas"/>
+          <w:b w:val="0"/>
+          <w:bCs w:val="0"/>
+          <w:i w:val="0"/>
+          <w:iCs w:val="0"/>
+          <w:caps w:val="0"/>
+          <w:smallCaps w:val="0"/>
+          <w:noProof w:val="0"/>
+          <w:color w:val="000000" w:themeColor="text1" w:themeTint="FF" w:themeShade="FF"/>
+          <w:sz w:val="24"/>
+          <w:szCs w:val="24"/>
+          <w:lang w:val="en-US"/>
+        </w:rPr>
+        <w:t xml:space="preserve">    &lt;ul&gt;</w:t>
+      </w:r>
+      <w:r>
+        <w:br/>
+      </w:r>
+      <w:r>
+        <w:rPr>
+          <w:rFonts w:ascii="Consolas" w:hAnsi="Consolas" w:eastAsia="Consolas" w:cs="Consolas"/>
+          <w:b w:val="0"/>
+          <w:bCs w:val="0"/>
+          <w:i w:val="0"/>
+          <w:iCs w:val="0"/>
+          <w:caps w:val="0"/>
+          <w:smallCaps w:val="0"/>
+          <w:noProof w:val="0"/>
+          <w:color w:val="000000" w:themeColor="text1" w:themeTint="FF" w:themeShade="FF"/>
+          <w:sz w:val="24"/>
+          <w:szCs w:val="24"/>
+          <w:lang w:val="en-US"/>
+        </w:rPr>
+        <w:t xml:space="preserve">      &lt;li&gt;&lt;a href="#home"&gt;Anasayfa&lt;/a&gt;&lt;/li&gt;</w:t>
+      </w:r>
+      <w:r>
+        <w:br/>
+      </w:r>
+      <w:r>
+        <w:rPr>
+          <w:rFonts w:ascii="Consolas" w:hAnsi="Consolas" w:eastAsia="Consolas" w:cs="Consolas"/>
+          <w:b w:val="0"/>
+          <w:bCs w:val="0"/>
+          <w:i w:val="0"/>
+          <w:iCs w:val="0"/>
+          <w:caps w:val="0"/>
+          <w:smallCaps w:val="0"/>
+          <w:noProof w:val="0"/>
+          <w:color w:val="000000" w:themeColor="text1" w:themeTint="FF" w:themeShade="FF"/>
+          <w:sz w:val="24"/>
+          <w:szCs w:val="24"/>
+          <w:lang w:val="en-US"/>
+        </w:rPr>
+        <w:t xml:space="preserve">      &lt;li&gt;&lt;a href="#about"&gt;Hakkında&lt;/a&gt;&lt;/li&gt;</w:t>
+      </w:r>
+      <w:r>
+        <w:br/>
+      </w:r>
+      <w:r>
+        <w:rPr>
+          <w:rFonts w:ascii="Consolas" w:hAnsi="Consolas" w:eastAsia="Consolas" w:cs="Consolas"/>
+          <w:b w:val="0"/>
+          <w:bCs w:val="0"/>
+          <w:i w:val="0"/>
+          <w:iCs w:val="0"/>
+          <w:caps w:val="0"/>
+          <w:smallCaps w:val="0"/>
+          <w:noProof w:val="0"/>
+          <w:color w:val="000000" w:themeColor="text1" w:themeTint="FF" w:themeShade="FF"/>
+          <w:sz w:val="24"/>
+          <w:szCs w:val="24"/>
+          <w:lang w:val="en-US"/>
+        </w:rPr>
+        <w:t xml:space="preserve">      &lt;li&gt;&lt;a href="#contact"&gt;İletişim&lt;/a&gt;&lt;/li&gt;</w:t>
+      </w:r>
+      <w:r>
+        <w:br/>
+      </w:r>
+      <w:r>
+        <w:rPr>
+          <w:rFonts w:ascii="Consolas" w:hAnsi="Consolas" w:eastAsia="Consolas" w:cs="Consolas"/>
+          <w:b w:val="0"/>
+          <w:bCs w:val="0"/>
+          <w:i w:val="0"/>
+          <w:iCs w:val="0"/>
+          <w:caps w:val="0"/>
+          <w:smallCaps w:val="0"/>
+          <w:noProof w:val="0"/>
+          <w:color w:val="000000" w:themeColor="text1" w:themeTint="FF" w:themeShade="FF"/>
+          <w:sz w:val="24"/>
+          <w:szCs w:val="24"/>
+          <w:lang w:val="en-US"/>
+        </w:rPr>
+        <w:t xml:space="preserve">    &lt;/ul&gt;</w:t>
+      </w:r>
+      <w:r>
+        <w:br/>
+      </w:r>
+      <w:r>
+        <w:rPr>
+          <w:rFonts w:ascii="Consolas" w:hAnsi="Consolas" w:eastAsia="Consolas" w:cs="Consolas"/>
+          <w:b w:val="0"/>
+          <w:bCs w:val="0"/>
+          <w:i w:val="0"/>
+          <w:iCs w:val="0"/>
+          <w:caps w:val="0"/>
+          <w:smallCaps w:val="0"/>
+          <w:noProof w:val="0"/>
+          <w:color w:val="000000" w:themeColor="text1" w:themeTint="FF" w:themeShade="FF"/>
+          <w:sz w:val="24"/>
+          <w:szCs w:val="24"/>
+          <w:lang w:val="en-US"/>
+        </w:rPr>
+        <w:t xml:space="preserve">  &lt;/nav&gt;</w:t>
+      </w:r>
+      <w:r>
+        <w:br/>
+      </w:r>
+      <w:r>
+        <w:rPr>
+          <w:rFonts w:ascii="Consolas" w:hAnsi="Consolas" w:eastAsia="Consolas" w:cs="Consolas"/>
+          <w:b w:val="0"/>
+          <w:bCs w:val="0"/>
+          <w:i w:val="0"/>
+          <w:iCs w:val="0"/>
+          <w:caps w:val="0"/>
+          <w:smallCaps w:val="0"/>
+          <w:noProof w:val="0"/>
+          <w:color w:val="000000" w:themeColor="text1" w:themeTint="FF" w:themeShade="FF"/>
+          <w:sz w:val="24"/>
+          <w:szCs w:val="24"/>
+          <w:lang w:val="en-US"/>
+        </w:rPr>
+        <w:t>&lt;/header&gt;</w:t>
+      </w:r>
+      <w:r>
+        <w:br/>
+      </w:r>
+    </w:p>
+    <w:p xmlns:wp14="http://schemas.microsoft.com/office/word/2010/wordml" wp14:paraId="15B87275" wp14:textId="0B57D658">
+      <w:pPr>
+        <w:pStyle w:val="Heading3"/>
+        <w:spacing w:before="281" w:beforeAutospacing="off" w:after="281" w:afterAutospacing="off"/>
+        <w:rPr>
+          <w:rFonts w:ascii="Consolas" w:hAnsi="Consolas" w:eastAsia="Consolas" w:cs="Consolas"/>
+          <w:b w:val="1"/>
+          <w:bCs w:val="1"/>
+          <w:i w:val="0"/>
+          <w:iCs w:val="0"/>
+          <w:caps w:val="0"/>
+          <w:smallCaps w:val="0"/>
+          <w:noProof w:val="0"/>
+          <w:color w:val="0070C0"/>
+          <w:sz w:val="24"/>
+          <w:szCs w:val="24"/>
+          <w:lang w:val="en-US"/>
+        </w:rPr>
+      </w:pPr>
+      <w:r>
+        <w:rPr>
+          <w:rFonts w:ascii="Times New Roman" w:hAnsi="Times New Roman" w:eastAsia="Times New Roman" w:cs="Times New Roman"/>
+          <w:b w:val="1"/>
+          <w:bCs w:val="1"/>
+          <w:i w:val="0"/>
+          <w:iCs w:val="0"/>
+          <w:caps w:val="0"/>
+          <w:smallCaps w:val="0"/>
+          <w:noProof w:val="0"/>
+          <w:color w:val="0070C0"/>
+          <w:sz w:val="24"/>
+          <w:szCs w:val="24"/>
+          <w:lang w:val="en-US"/>
+        </w:rPr>
+        <w:t xml:space="preserve">1.8. </w:t>
+      </w:r>
+      <w:r>
+        <w:rPr>
+          <w:rFonts w:ascii="Consolas" w:hAnsi="Consolas" w:eastAsia="Consolas" w:cs="Consolas"/>
+          <w:b w:val="1"/>
+          <w:bCs w:val="1"/>
+          <w:i w:val="0"/>
+          <w:iCs w:val="0"/>
+          <w:caps w:val="0"/>
+          <w:smallCaps w:val="0"/>
+          <w:noProof w:val="0"/>
+          <w:color w:val="0070C0"/>
+          <w:sz w:val="24"/>
+          <w:szCs w:val="24"/>
+          <w:lang w:val="en-US"/>
+        </w:rPr>
         <w:t>&lt;main&gt;</w:t>
       </w:r>
-      <w:r>
-        <w:rPr>
-          <w:rFonts w:ascii="Times New Roman" w:hAnsi="Times New Roman" w:eastAsia="Times New Roman" w:cs="Times New Roman"/>
-          <w:b w:val="0"/>
-          <w:bCs w:val="0"/>
-          <w:i w:val="0"/>
-          <w:iCs w:val="0"/>
-          <w:caps w:val="0"/>
-          <w:smallCaps w:val="0"/>
-          <w:noProof w:val="0"/>
-          <w:color w:val="000000" w:themeColor="text1" w:themeTint="FF" w:themeShade="FF"/>
-          <w:sz w:val="24"/>
-          <w:szCs w:val="24"/>
-          <w:lang w:val="en-US"/>
-        </w:rPr>
-        <w:t xml:space="preserve"> elementi, bir belgenin ana içeriğini tanımlar. Bu bölüm, bir belgedeki diğer bölümlerle (header, footer, nav) doğrudan ilişkili olmayan içerikleri içerir.</w:t>
-      </w:r>
     </w:p>
-    <w:p xmlns:wp14="http://schemas.microsoft.com/office/word/2010/wordml" wp14:paraId="7B3568E3" wp14:textId="4CF18A1A">
+    <w:p xmlns:wp14="http://schemas.microsoft.com/office/word/2010/wordml" wp14:paraId="7BB19517" wp14:textId="1E0A61D7">
       <w:pPr>
-        <w:rPr>
-          <w:rFonts w:ascii="Consolas" w:hAnsi="Consolas" w:eastAsia="Consolas" w:cs="Consolas"/>
-          <w:b w:val="0"/>
-          <w:bCs w:val="0"/>
-          <w:i w:val="0"/>
-          <w:iCs w:val="0"/>
-          <w:caps w:val="0"/>
-          <w:smallCaps w:val="0"/>
-          <w:noProof w:val="0"/>
-          <w:color w:val="000000" w:themeColor="text1" w:themeTint="FF" w:themeShade="FF"/>
-          <w:sz w:val="24"/>
-          <w:szCs w:val="24"/>
-          <w:lang w:val="en-US"/>
-        </w:rPr>
+        <w:spacing w:before="240" w:beforeAutospacing="off" w:after="240" w:afterAutospacing="off"/>
       </w:pPr>
       <w:r>
         <w:rPr>
@@ -1924,6 +2340,58 @@
         <w:t>&lt;main&gt;</w:t>
       </w:r>
       <w:r>
+        <w:rPr>
+          <w:rFonts w:ascii="Times New Roman" w:hAnsi="Times New Roman" w:eastAsia="Times New Roman" w:cs="Times New Roman"/>
+          <w:b w:val="0"/>
+          <w:bCs w:val="0"/>
+          <w:i w:val="0"/>
+          <w:iCs w:val="0"/>
+          <w:caps w:val="0"/>
+          <w:smallCaps w:val="0"/>
+          <w:noProof w:val="0"/>
+          <w:color w:val="000000" w:themeColor="text1" w:themeTint="FF" w:themeShade="FF"/>
+          <w:sz w:val="24"/>
+          <w:szCs w:val="24"/>
+          <w:lang w:val="en-US"/>
+        </w:rPr>
+        <w:t xml:space="preserve"> elementi, bir belgenin ana içeriğini tanımlar. Diğer başlıca bölüm elementleriyle (header, footer, nav) doğrudan ilişkili olmayan içerikleri kapsar.</w:t>
+      </w:r>
+    </w:p>
+    <w:p xmlns:wp14="http://schemas.microsoft.com/office/word/2010/wordml" wp14:paraId="6996E4A0" wp14:textId="2614F092">
+      <w:pPr>
+        <w:rPr>
+          <w:rFonts w:ascii="Consolas" w:hAnsi="Consolas" w:eastAsia="Consolas" w:cs="Consolas"/>
+          <w:b w:val="0"/>
+          <w:bCs w:val="0"/>
+          <w:i w:val="0"/>
+          <w:iCs w:val="0"/>
+          <w:caps w:val="0"/>
+          <w:smallCaps w:val="0"/>
+          <w:noProof w:val="0"/>
+          <w:color w:val="000000" w:themeColor="text1" w:themeTint="FF" w:themeShade="FF"/>
+          <w:sz w:val="24"/>
+          <w:szCs w:val="24"/>
+          <w:lang w:val="en-US"/>
+        </w:rPr>
+      </w:pPr>
+      <w:r>
+        <w:rPr>
+          <w:rFonts w:ascii="Consolas" w:hAnsi="Consolas" w:eastAsia="Consolas" w:cs="Consolas"/>
+          <w:b w:val="0"/>
+          <w:bCs w:val="0"/>
+          <w:i w:val="0"/>
+          <w:iCs w:val="0"/>
+          <w:caps w:val="0"/>
+          <w:smallCaps w:val="0"/>
+          <w:noProof w:val="0"/>
+          <w:color w:val="000000" w:themeColor="text1" w:themeTint="FF" w:themeShade="FF"/>
+          <w:sz w:val="24"/>
+          <w:szCs w:val="24"/>
+          <w:lang w:val="en-US"/>
+        </w:rPr>
+        <w:t>&lt;main&gt;</w:t>
+      </w:r>
+      <w:r>
         <w:br/>
       </w:r>
       <w:r>
@@ -1982,6 +2450,969 @@
           <w:lang w:val="en-US"/>
         </w:rPr>
         <w:t>&lt;/main&gt;</w:t>
+      </w:r>
+      <w:r>
+        <w:br/>
+      </w:r>
+    </w:p>
+    <w:p xmlns:wp14="http://schemas.microsoft.com/office/word/2010/wordml" wp14:paraId="3E15873E" wp14:textId="128C201B">
+      <w:pPr>
+        <w:pStyle w:val="Heading3"/>
+        <w:spacing w:before="281" w:beforeAutospacing="off" w:after="281" w:afterAutospacing="off"/>
+        <w:rPr>
+          <w:rFonts w:ascii="Consolas" w:hAnsi="Consolas" w:eastAsia="Consolas" w:cs="Consolas"/>
+          <w:b w:val="1"/>
+          <w:bCs w:val="1"/>
+          <w:i w:val="0"/>
+          <w:iCs w:val="0"/>
+          <w:caps w:val="0"/>
+          <w:smallCaps w:val="0"/>
+          <w:noProof w:val="0"/>
+          <w:color w:val="0070C0"/>
+          <w:sz w:val="24"/>
+          <w:szCs w:val="24"/>
+          <w:lang w:val="en-US"/>
+        </w:rPr>
+      </w:pPr>
+      <w:r>
+        <w:rPr>
+          <w:rFonts w:ascii="Times New Roman" w:hAnsi="Times New Roman" w:eastAsia="Times New Roman" w:cs="Times New Roman"/>
+          <w:b w:val="1"/>
+          <w:bCs w:val="1"/>
+          <w:i w:val="0"/>
+          <w:iCs w:val="0"/>
+          <w:caps w:val="0"/>
+          <w:smallCaps w:val="0"/>
+          <w:noProof w:val="0"/>
+          <w:color w:val="0070C0"/>
+          <w:sz w:val="24"/>
+          <w:szCs w:val="24"/>
+          <w:lang w:val="en-US"/>
+        </w:rPr>
+        <w:t xml:space="preserve">1.9. </w:t>
+      </w:r>
+      <w:r>
+        <w:rPr>
+          <w:rFonts w:ascii="Consolas" w:hAnsi="Consolas" w:eastAsia="Consolas" w:cs="Consolas"/>
+          <w:b w:val="1"/>
+          <w:bCs w:val="1"/>
+          <w:i w:val="0"/>
+          <w:iCs w:val="0"/>
+          <w:caps w:val="0"/>
+          <w:smallCaps w:val="0"/>
+          <w:noProof w:val="0"/>
+          <w:color w:val="0070C0"/>
+          <w:sz w:val="24"/>
+          <w:szCs w:val="24"/>
+          <w:lang w:val="en-US"/>
+        </w:rPr>
+        <w:t>&lt;mark&gt;</w:t>
+      </w:r>
+    </w:p>
+    <w:p xmlns:wp14="http://schemas.microsoft.com/office/word/2010/wordml" wp14:paraId="5E433C8E" wp14:textId="2020ECEC">
+      <w:pPr>
+        <w:spacing w:before="240" w:beforeAutospacing="off" w:after="240" w:afterAutospacing="off"/>
+      </w:pPr>
+      <w:r>
+        <w:rPr>
+          <w:rFonts w:ascii="Consolas" w:hAnsi="Consolas" w:eastAsia="Consolas" w:cs="Consolas"/>
+          <w:b w:val="0"/>
+          <w:bCs w:val="0"/>
+          <w:i w:val="0"/>
+          <w:iCs w:val="0"/>
+          <w:caps w:val="0"/>
+          <w:smallCaps w:val="0"/>
+          <w:noProof w:val="0"/>
+          <w:color w:val="000000" w:themeColor="text1" w:themeTint="FF" w:themeShade="FF"/>
+          <w:sz w:val="24"/>
+          <w:szCs w:val="24"/>
+          <w:lang w:val="en-US"/>
+        </w:rPr>
+        <w:t>&lt;mark&gt;</w:t>
+      </w:r>
+      <w:r>
+        <w:rPr>
+          <w:rFonts w:ascii="Times New Roman" w:hAnsi="Times New Roman" w:eastAsia="Times New Roman" w:cs="Times New Roman"/>
+          <w:b w:val="0"/>
+          <w:bCs w:val="0"/>
+          <w:i w:val="0"/>
+          <w:iCs w:val="0"/>
+          <w:caps w:val="0"/>
+          <w:smallCaps w:val="0"/>
+          <w:noProof w:val="0"/>
+          <w:color w:val="000000" w:themeColor="text1" w:themeTint="FF" w:themeShade="FF"/>
+          <w:sz w:val="24"/>
+          <w:szCs w:val="24"/>
+          <w:lang w:val="en-US"/>
+        </w:rPr>
+        <w:t xml:space="preserve"> elementi, metin içinde vurgulanmış veya önemli bir bölümü belirtir. Genellikle arama sonuçlarında veya önemli bilgileri işaretlemek için kullanılır.</w:t>
+      </w:r>
+    </w:p>
+    <w:p xmlns:wp14="http://schemas.microsoft.com/office/word/2010/wordml" wp14:paraId="16C4AAFD" wp14:textId="2A303FDE">
+      <w:pPr>
+        <w:rPr>
+          <w:rFonts w:ascii="Consolas" w:hAnsi="Consolas" w:eastAsia="Consolas" w:cs="Consolas"/>
+          <w:b w:val="0"/>
+          <w:bCs w:val="0"/>
+          <w:i w:val="0"/>
+          <w:iCs w:val="0"/>
+          <w:caps w:val="0"/>
+          <w:smallCaps w:val="0"/>
+          <w:noProof w:val="0"/>
+          <w:color w:val="000000" w:themeColor="text1" w:themeTint="FF" w:themeShade="FF"/>
+          <w:sz w:val="24"/>
+          <w:szCs w:val="24"/>
+          <w:lang w:val="en-US"/>
+        </w:rPr>
+      </w:pPr>
+      <w:r>
+        <w:rPr>
+          <w:rFonts w:ascii="Consolas" w:hAnsi="Consolas" w:eastAsia="Consolas" w:cs="Consolas"/>
+          <w:b w:val="0"/>
+          <w:bCs w:val="0"/>
+          <w:i w:val="0"/>
+          <w:iCs w:val="0"/>
+          <w:caps w:val="0"/>
+          <w:smallCaps w:val="0"/>
+          <w:noProof w:val="0"/>
+          <w:color w:val="000000" w:themeColor="text1" w:themeTint="FF" w:themeShade="FF"/>
+          <w:sz w:val="24"/>
+          <w:szCs w:val="24"/>
+          <w:lang w:val="en-US"/>
+        </w:rPr>
+        <w:t>&lt;p&gt;Önemli bilgiler &lt;mark&gt;vurgulanmış&lt;/mark&gt; olarak gösterilir.&lt;/p&gt;</w:t>
+      </w:r>
+      <w:r>
+        <w:br/>
+      </w:r>
+    </w:p>
+    <w:p xmlns:wp14="http://schemas.microsoft.com/office/word/2010/wordml" wp14:paraId="455B3AE6" wp14:textId="03CD7FC1">
+      <w:pPr>
+        <w:pStyle w:val="Heading3"/>
+        <w:spacing w:before="281" w:beforeAutospacing="off" w:after="281" w:afterAutospacing="off"/>
+        <w:rPr>
+          <w:rFonts w:ascii="Consolas" w:hAnsi="Consolas" w:eastAsia="Consolas" w:cs="Consolas"/>
+          <w:b w:val="1"/>
+          <w:bCs w:val="1"/>
+          <w:i w:val="0"/>
+          <w:iCs w:val="0"/>
+          <w:caps w:val="0"/>
+          <w:smallCaps w:val="0"/>
+          <w:noProof w:val="0"/>
+          <w:color w:val="0070C0"/>
+          <w:sz w:val="24"/>
+          <w:szCs w:val="24"/>
+          <w:lang w:val="en-US"/>
+        </w:rPr>
+      </w:pPr>
+      <w:r>
+        <w:rPr>
+          <w:rFonts w:ascii="Times New Roman" w:hAnsi="Times New Roman" w:eastAsia="Times New Roman" w:cs="Times New Roman"/>
+          <w:b w:val="1"/>
+          <w:bCs w:val="1"/>
+          <w:i w:val="0"/>
+          <w:iCs w:val="0"/>
+          <w:caps w:val="0"/>
+          <w:smallCaps w:val="0"/>
+          <w:noProof w:val="0"/>
+          <w:color w:val="0070C0"/>
+          <w:sz w:val="24"/>
+          <w:szCs w:val="24"/>
+          <w:lang w:val="en-US"/>
+        </w:rPr>
+        <w:t xml:space="preserve">1.10. </w:t>
+      </w:r>
+      <w:r>
+        <w:rPr>
+          <w:rFonts w:ascii="Consolas" w:hAnsi="Consolas" w:eastAsia="Consolas" w:cs="Consolas"/>
+          <w:b w:val="1"/>
+          <w:bCs w:val="1"/>
+          <w:i w:val="0"/>
+          <w:iCs w:val="0"/>
+          <w:caps w:val="0"/>
+          <w:smallCaps w:val="0"/>
+          <w:noProof w:val="0"/>
+          <w:color w:val="0070C0"/>
+          <w:sz w:val="24"/>
+          <w:szCs w:val="24"/>
+          <w:lang w:val="en-US"/>
+        </w:rPr>
+        <w:t>&lt;nav&gt;</w:t>
+      </w:r>
+    </w:p>
+    <w:p xmlns:wp14="http://schemas.microsoft.com/office/word/2010/wordml" wp14:paraId="79F23D0B" wp14:textId="62C85E7F">
+      <w:pPr>
+        <w:spacing w:before="240" w:beforeAutospacing="off" w:after="240" w:afterAutospacing="off"/>
+      </w:pPr>
+      <w:r>
+        <w:rPr>
+          <w:rFonts w:ascii="Consolas" w:hAnsi="Consolas" w:eastAsia="Consolas" w:cs="Consolas"/>
+          <w:b w:val="0"/>
+          <w:bCs w:val="0"/>
+          <w:i w:val="0"/>
+          <w:iCs w:val="0"/>
+          <w:caps w:val="0"/>
+          <w:smallCaps w:val="0"/>
+          <w:noProof w:val="0"/>
+          <w:color w:val="000000" w:themeColor="text1" w:themeTint="FF" w:themeShade="FF"/>
+          <w:sz w:val="24"/>
+          <w:szCs w:val="24"/>
+          <w:lang w:val="en-US"/>
+        </w:rPr>
+        <w:t>&lt;nav&gt;</w:t>
+      </w:r>
+      <w:r>
+        <w:rPr>
+          <w:rFonts w:ascii="Times New Roman" w:hAnsi="Times New Roman" w:eastAsia="Times New Roman" w:cs="Times New Roman"/>
+          <w:b w:val="0"/>
+          <w:bCs w:val="0"/>
+          <w:i w:val="0"/>
+          <w:iCs w:val="0"/>
+          <w:caps w:val="0"/>
+          <w:smallCaps w:val="0"/>
+          <w:noProof w:val="0"/>
+          <w:color w:val="000000" w:themeColor="text1" w:themeTint="FF" w:themeShade="FF"/>
+          <w:sz w:val="24"/>
+          <w:szCs w:val="24"/>
+          <w:lang w:val="en-US"/>
+        </w:rPr>
+        <w:t xml:space="preserve"> elementi, bir grup gezinme bağlantısını tanımlar. Genellikle ana navigasyon menüleri veya iç sayfalara geçiş bağlantılarını içerir.</w:t>
+      </w:r>
+    </w:p>
+    <w:p xmlns:wp14="http://schemas.microsoft.com/office/word/2010/wordml" wp14:paraId="74A07D82" wp14:textId="2AB4D849">
+      <w:pPr>
+        <w:rPr>
+          <w:rFonts w:ascii="Consolas" w:hAnsi="Consolas" w:eastAsia="Consolas" w:cs="Consolas"/>
+          <w:b w:val="0"/>
+          <w:bCs w:val="0"/>
+          <w:i w:val="0"/>
+          <w:iCs w:val="0"/>
+          <w:caps w:val="0"/>
+          <w:smallCaps w:val="0"/>
+          <w:noProof w:val="0"/>
+          <w:color w:val="000000" w:themeColor="text1" w:themeTint="FF" w:themeShade="FF"/>
+          <w:sz w:val="24"/>
+          <w:szCs w:val="24"/>
+          <w:lang w:val="en-US"/>
+        </w:rPr>
+      </w:pPr>
+      <w:r>
+        <w:rPr>
+          <w:rFonts w:ascii="Consolas" w:hAnsi="Consolas" w:eastAsia="Consolas" w:cs="Consolas"/>
+          <w:b w:val="0"/>
+          <w:bCs w:val="0"/>
+          <w:i w:val="0"/>
+          <w:iCs w:val="0"/>
+          <w:caps w:val="0"/>
+          <w:smallCaps w:val="0"/>
+          <w:noProof w:val="0"/>
+          <w:color w:val="000000" w:themeColor="text1" w:themeTint="FF" w:themeShade="FF"/>
+          <w:sz w:val="24"/>
+          <w:szCs w:val="24"/>
+          <w:lang w:val="en-US"/>
+        </w:rPr>
+        <w:t>&lt;nav&gt;</w:t>
+      </w:r>
+      <w:r>
+        <w:br/>
+      </w:r>
+      <w:r>
+        <w:rPr>
+          <w:rFonts w:ascii="Consolas" w:hAnsi="Consolas" w:eastAsia="Consolas" w:cs="Consolas"/>
+          <w:b w:val="0"/>
+          <w:bCs w:val="0"/>
+          <w:i w:val="0"/>
+          <w:iCs w:val="0"/>
+          <w:caps w:val="0"/>
+          <w:smallCaps w:val="0"/>
+          <w:noProof w:val="0"/>
+          <w:color w:val="000000" w:themeColor="text1" w:themeTint="FF" w:themeShade="FF"/>
+          <w:sz w:val="24"/>
+          <w:szCs w:val="24"/>
+          <w:lang w:val="en-US"/>
+        </w:rPr>
+        <w:t xml:space="preserve">  &lt;ul&gt;</w:t>
+      </w:r>
+      <w:r>
+        <w:br/>
+      </w:r>
+      <w:r>
+        <w:rPr>
+          <w:rFonts w:ascii="Consolas" w:hAnsi="Consolas" w:eastAsia="Consolas" w:cs="Consolas"/>
+          <w:b w:val="0"/>
+          <w:bCs w:val="0"/>
+          <w:i w:val="0"/>
+          <w:iCs w:val="0"/>
+          <w:caps w:val="0"/>
+          <w:smallCaps w:val="0"/>
+          <w:noProof w:val="0"/>
+          <w:color w:val="000000" w:themeColor="text1" w:themeTint="FF" w:themeShade="FF"/>
+          <w:sz w:val="24"/>
+          <w:szCs w:val="24"/>
+          <w:lang w:val="en-US"/>
+        </w:rPr>
+        <w:t xml:space="preserve">    &lt;li&gt;&lt;a href="#section1"&gt;Bölüm 1&lt;/a&gt;&lt;/li&gt;</w:t>
+      </w:r>
+      <w:r>
+        <w:br/>
+      </w:r>
+      <w:r>
+        <w:rPr>
+          <w:rFonts w:ascii="Consolas" w:hAnsi="Consolas" w:eastAsia="Consolas" w:cs="Consolas"/>
+          <w:b w:val="0"/>
+          <w:bCs w:val="0"/>
+          <w:i w:val="0"/>
+          <w:iCs w:val="0"/>
+          <w:caps w:val="0"/>
+          <w:smallCaps w:val="0"/>
+          <w:noProof w:val="0"/>
+          <w:color w:val="000000" w:themeColor="text1" w:themeTint="FF" w:themeShade="FF"/>
+          <w:sz w:val="24"/>
+          <w:szCs w:val="24"/>
+          <w:lang w:val="en-US"/>
+        </w:rPr>
+        <w:t xml:space="preserve">    &lt;li&gt;&lt;a href="#section2"&gt;Bölüm 2&lt;/a&gt;&lt;/li&gt;</w:t>
+      </w:r>
+      <w:r>
+        <w:br/>
+      </w:r>
+      <w:r>
+        <w:rPr>
+          <w:rFonts w:ascii="Consolas" w:hAnsi="Consolas" w:eastAsia="Consolas" w:cs="Consolas"/>
+          <w:b w:val="0"/>
+          <w:bCs w:val="0"/>
+          <w:i w:val="0"/>
+          <w:iCs w:val="0"/>
+          <w:caps w:val="0"/>
+          <w:smallCaps w:val="0"/>
+          <w:noProof w:val="0"/>
+          <w:color w:val="000000" w:themeColor="text1" w:themeTint="FF" w:themeShade="FF"/>
+          <w:sz w:val="24"/>
+          <w:szCs w:val="24"/>
+          <w:lang w:val="en-US"/>
+        </w:rPr>
+        <w:t xml:space="preserve">    &lt;li&gt;&lt;a href="#section3"&gt;Bölüm 3&lt;/a&gt;&lt;/li&gt;</w:t>
+      </w:r>
+      <w:r>
+        <w:br/>
+      </w:r>
+      <w:r>
+        <w:rPr>
+          <w:rFonts w:ascii="Consolas" w:hAnsi="Consolas" w:eastAsia="Consolas" w:cs="Consolas"/>
+          <w:b w:val="0"/>
+          <w:bCs w:val="0"/>
+          <w:i w:val="0"/>
+          <w:iCs w:val="0"/>
+          <w:caps w:val="0"/>
+          <w:smallCaps w:val="0"/>
+          <w:noProof w:val="0"/>
+          <w:color w:val="000000" w:themeColor="text1" w:themeTint="FF" w:themeShade="FF"/>
+          <w:sz w:val="24"/>
+          <w:szCs w:val="24"/>
+          <w:lang w:val="en-US"/>
+        </w:rPr>
+        <w:t xml:space="preserve">  &lt;/ul&gt;</w:t>
+      </w:r>
+      <w:r>
+        <w:br/>
+      </w:r>
+      <w:r>
+        <w:rPr>
+          <w:rFonts w:ascii="Consolas" w:hAnsi="Consolas" w:eastAsia="Consolas" w:cs="Consolas"/>
+          <w:b w:val="0"/>
+          <w:bCs w:val="0"/>
+          <w:i w:val="0"/>
+          <w:iCs w:val="0"/>
+          <w:caps w:val="0"/>
+          <w:smallCaps w:val="0"/>
+          <w:noProof w:val="0"/>
+          <w:color w:val="000000" w:themeColor="text1" w:themeTint="FF" w:themeShade="FF"/>
+          <w:sz w:val="24"/>
+          <w:szCs w:val="24"/>
+          <w:lang w:val="en-US"/>
+        </w:rPr>
+        <w:t>&lt;/nav&gt;</w:t>
+      </w:r>
+      <w:r>
+        <w:br/>
+      </w:r>
+    </w:p>
+    <w:p xmlns:wp14="http://schemas.microsoft.com/office/word/2010/wordml" wp14:paraId="25764D5A" wp14:textId="3099634C">
+      <w:pPr>
+        <w:pStyle w:val="Heading3"/>
+        <w:spacing w:before="281" w:beforeAutospacing="off" w:after="281" w:afterAutospacing="off"/>
+        <w:rPr>
+          <w:rFonts w:ascii="Consolas" w:hAnsi="Consolas" w:eastAsia="Consolas" w:cs="Consolas"/>
+          <w:b w:val="1"/>
+          <w:bCs w:val="1"/>
+          <w:i w:val="0"/>
+          <w:iCs w:val="0"/>
+          <w:caps w:val="0"/>
+          <w:smallCaps w:val="0"/>
+          <w:noProof w:val="0"/>
+          <w:color w:val="0070C0"/>
+          <w:sz w:val="24"/>
+          <w:szCs w:val="24"/>
+          <w:lang w:val="en-US"/>
+        </w:rPr>
+      </w:pPr>
+      <w:r>
+        <w:rPr>
+          <w:rFonts w:ascii="Times New Roman" w:hAnsi="Times New Roman" w:eastAsia="Times New Roman" w:cs="Times New Roman"/>
+          <w:b w:val="1"/>
+          <w:bCs w:val="1"/>
+          <w:i w:val="0"/>
+          <w:iCs w:val="0"/>
+          <w:caps w:val="0"/>
+          <w:smallCaps w:val="0"/>
+          <w:noProof w:val="0"/>
+          <w:color w:val="0070C0"/>
+          <w:sz w:val="24"/>
+          <w:szCs w:val="24"/>
+          <w:lang w:val="en-US"/>
+        </w:rPr>
+        <w:t xml:space="preserve">1.11. </w:t>
+      </w:r>
+      <w:r>
+        <w:rPr>
+          <w:rFonts w:ascii="Consolas" w:hAnsi="Consolas" w:eastAsia="Consolas" w:cs="Consolas"/>
+          <w:b w:val="1"/>
+          <w:bCs w:val="1"/>
+          <w:i w:val="0"/>
+          <w:iCs w:val="0"/>
+          <w:caps w:val="0"/>
+          <w:smallCaps w:val="0"/>
+          <w:noProof w:val="0"/>
+          <w:color w:val="0070C0"/>
+          <w:sz w:val="24"/>
+          <w:szCs w:val="24"/>
+          <w:lang w:val="en-US"/>
+        </w:rPr>
+        <w:t>&lt;section&gt;</w:t>
+      </w:r>
+    </w:p>
+    <w:p xmlns:wp14="http://schemas.microsoft.com/office/word/2010/wordml" wp14:paraId="6330C9C8" wp14:textId="53B53267">
+      <w:pPr>
+        <w:spacing w:before="240" w:beforeAutospacing="off" w:after="240" w:afterAutospacing="off"/>
+      </w:pPr>
+      <w:r>
+        <w:rPr>
+          <w:rFonts w:ascii="Consolas" w:hAnsi="Consolas" w:eastAsia="Consolas" w:cs="Consolas"/>
+          <w:b w:val="0"/>
+          <w:bCs w:val="0"/>
+          <w:i w:val="0"/>
+          <w:iCs w:val="0"/>
+          <w:caps w:val="0"/>
+          <w:smallCaps w:val="0"/>
+          <w:noProof w:val="0"/>
+          <w:color w:val="000000" w:themeColor="text1" w:themeTint="FF" w:themeShade="FF"/>
+          <w:sz w:val="24"/>
+          <w:szCs w:val="24"/>
+          <w:lang w:val="en-US"/>
+        </w:rPr>
+        <w:t>&lt;section&gt;</w:t>
+      </w:r>
+      <w:r>
+        <w:rPr>
+          <w:rFonts w:ascii="Times New Roman" w:hAnsi="Times New Roman" w:eastAsia="Times New Roman" w:cs="Times New Roman"/>
+          <w:b w:val="0"/>
+          <w:bCs w:val="0"/>
+          <w:i w:val="0"/>
+          <w:iCs w:val="0"/>
+          <w:caps w:val="0"/>
+          <w:smallCaps w:val="0"/>
+          <w:noProof w:val="0"/>
+          <w:color w:val="000000" w:themeColor="text1" w:themeTint="FF" w:themeShade="FF"/>
+          <w:sz w:val="24"/>
+          <w:szCs w:val="24"/>
+          <w:lang w:val="en-US"/>
+        </w:rPr>
+        <w:t xml:space="preserve"> elementi, ilgili içeriği bir araya getiren anlamlı bir bölümü tanımlar. Genellikle başlıklarla birlikte bir grup ilgili içeriği kapsar.</w:t>
+      </w:r>
+    </w:p>
+    <w:p xmlns:wp14="http://schemas.microsoft.com/office/word/2010/wordml" wp14:paraId="7F805E8B" wp14:textId="4920B076">
+      <w:pPr>
+        <w:rPr>
+          <w:rFonts w:ascii="Consolas" w:hAnsi="Consolas" w:eastAsia="Consolas" w:cs="Consolas"/>
+          <w:b w:val="0"/>
+          <w:bCs w:val="0"/>
+          <w:i w:val="0"/>
+          <w:iCs w:val="0"/>
+          <w:caps w:val="0"/>
+          <w:smallCaps w:val="0"/>
+          <w:noProof w:val="0"/>
+          <w:color w:val="000000" w:themeColor="text1" w:themeTint="FF" w:themeShade="FF"/>
+          <w:sz w:val="24"/>
+          <w:szCs w:val="24"/>
+          <w:lang w:val="en-US"/>
+        </w:rPr>
+      </w:pPr>
+      <w:r>
+        <w:rPr>
+          <w:rFonts w:ascii="Consolas" w:hAnsi="Consolas" w:eastAsia="Consolas" w:cs="Consolas"/>
+          <w:b w:val="0"/>
+          <w:bCs w:val="0"/>
+          <w:i w:val="0"/>
+          <w:iCs w:val="0"/>
+          <w:caps w:val="0"/>
+          <w:smallCaps w:val="0"/>
+          <w:noProof w:val="0"/>
+          <w:color w:val="000000" w:themeColor="text1" w:themeTint="FF" w:themeShade="FF"/>
+          <w:sz w:val="24"/>
+          <w:szCs w:val="24"/>
+          <w:lang w:val="en-US"/>
+        </w:rPr>
+        <w:t>&lt;section&gt;</w:t>
+      </w:r>
+      <w:r>
+        <w:br/>
+      </w:r>
+      <w:r>
+        <w:rPr>
+          <w:rFonts w:ascii="Consolas" w:hAnsi="Consolas" w:eastAsia="Consolas" w:cs="Consolas"/>
+          <w:b w:val="0"/>
+          <w:bCs w:val="0"/>
+          <w:i w:val="0"/>
+          <w:iCs w:val="0"/>
+          <w:caps w:val="0"/>
+          <w:smallCaps w:val="0"/>
+          <w:noProof w:val="0"/>
+          <w:color w:val="000000" w:themeColor="text1" w:themeTint="FF" w:themeShade="FF"/>
+          <w:sz w:val="24"/>
+          <w:szCs w:val="24"/>
+          <w:lang w:val="en-US"/>
+        </w:rPr>
+        <w:t xml:space="preserve">  &lt;h2&gt;Hakkında&lt;/h2&gt;</w:t>
+      </w:r>
+      <w:r>
+        <w:br/>
+      </w:r>
+      <w:r>
+        <w:rPr>
+          <w:rFonts w:ascii="Consolas" w:hAnsi="Consolas" w:eastAsia="Consolas" w:cs="Consolas"/>
+          <w:b w:val="0"/>
+          <w:bCs w:val="0"/>
+          <w:i w:val="0"/>
+          <w:iCs w:val="0"/>
+          <w:caps w:val="0"/>
+          <w:smallCaps w:val="0"/>
+          <w:noProof w:val="0"/>
+          <w:color w:val="000000" w:themeColor="text1" w:themeTint="FF" w:themeShade="FF"/>
+          <w:sz w:val="24"/>
+          <w:szCs w:val="24"/>
+          <w:lang w:val="en-US"/>
+        </w:rPr>
+        <w:t xml:space="preserve">  &lt;p&gt;Bu bölüm, web sitesi veya konu hakkında bilgiler içerir.&lt;/p&gt;</w:t>
+      </w:r>
+      <w:r>
+        <w:br/>
+      </w:r>
+      <w:r>
+        <w:rPr>
+          <w:rFonts w:ascii="Consolas" w:hAnsi="Consolas" w:eastAsia="Consolas" w:cs="Consolas"/>
+          <w:b w:val="0"/>
+          <w:bCs w:val="0"/>
+          <w:i w:val="0"/>
+          <w:iCs w:val="0"/>
+          <w:caps w:val="0"/>
+          <w:smallCaps w:val="0"/>
+          <w:noProof w:val="0"/>
+          <w:color w:val="000000" w:themeColor="text1" w:themeTint="FF" w:themeShade="FF"/>
+          <w:sz w:val="24"/>
+          <w:szCs w:val="24"/>
+          <w:lang w:val="en-US"/>
+        </w:rPr>
+        <w:t>&lt;/section&gt;</w:t>
+      </w:r>
+      <w:r>
+        <w:br/>
+      </w:r>
+    </w:p>
+    <w:p xmlns:wp14="http://schemas.microsoft.com/office/word/2010/wordml" wp14:paraId="128E50EA" wp14:textId="390C2FC9">
+      <w:pPr>
+        <w:pStyle w:val="Heading3"/>
+        <w:spacing w:before="281" w:beforeAutospacing="off" w:after="281" w:afterAutospacing="off"/>
+        <w:rPr>
+          <w:rFonts w:ascii="Consolas" w:hAnsi="Consolas" w:eastAsia="Consolas" w:cs="Consolas"/>
+          <w:b w:val="1"/>
+          <w:bCs w:val="1"/>
+          <w:i w:val="0"/>
+          <w:iCs w:val="0"/>
+          <w:caps w:val="0"/>
+          <w:smallCaps w:val="0"/>
+          <w:noProof w:val="0"/>
+          <w:color w:val="0070C0"/>
+          <w:sz w:val="24"/>
+          <w:szCs w:val="24"/>
+          <w:lang w:val="en-US"/>
+        </w:rPr>
+      </w:pPr>
+      <w:r>
+        <w:rPr>
+          <w:rFonts w:ascii="Times New Roman" w:hAnsi="Times New Roman" w:eastAsia="Times New Roman" w:cs="Times New Roman"/>
+          <w:b w:val="1"/>
+          <w:bCs w:val="1"/>
+          <w:i w:val="0"/>
+          <w:iCs w:val="0"/>
+          <w:caps w:val="0"/>
+          <w:smallCaps w:val="0"/>
+          <w:noProof w:val="0"/>
+          <w:color w:val="0070C0"/>
+          <w:sz w:val="24"/>
+          <w:szCs w:val="24"/>
+          <w:lang w:val="en-US"/>
+        </w:rPr>
+        <w:t xml:space="preserve">1.12. </w:t>
+      </w:r>
+      <w:r>
+        <w:rPr>
+          <w:rFonts w:ascii="Consolas" w:hAnsi="Consolas" w:eastAsia="Consolas" w:cs="Consolas"/>
+          <w:b w:val="1"/>
+          <w:bCs w:val="1"/>
+          <w:i w:val="0"/>
+          <w:iCs w:val="0"/>
+          <w:caps w:val="0"/>
+          <w:smallCaps w:val="0"/>
+          <w:noProof w:val="0"/>
+          <w:color w:val="0070C0"/>
+          <w:sz w:val="24"/>
+          <w:szCs w:val="24"/>
+          <w:lang w:val="en-US"/>
+        </w:rPr>
+        <w:t>&lt;summary&gt;</w:t>
+      </w:r>
+    </w:p>
+    <w:p xmlns:wp14="http://schemas.microsoft.com/office/word/2010/wordml" wp14:paraId="09424245" wp14:textId="4741B76E">
+      <w:pPr>
+        <w:spacing w:before="240" w:beforeAutospacing="off" w:after="240" w:afterAutospacing="off"/>
+      </w:pPr>
+      <w:r>
+        <w:rPr>
+          <w:rFonts w:ascii="Consolas" w:hAnsi="Consolas" w:eastAsia="Consolas" w:cs="Consolas"/>
+          <w:b w:val="0"/>
+          <w:bCs w:val="0"/>
+          <w:i w:val="0"/>
+          <w:iCs w:val="0"/>
+          <w:caps w:val="0"/>
+          <w:smallCaps w:val="0"/>
+          <w:noProof w:val="0"/>
+          <w:color w:val="000000" w:themeColor="text1" w:themeTint="FF" w:themeShade="FF"/>
+          <w:sz w:val="24"/>
+          <w:szCs w:val="24"/>
+          <w:lang w:val="en-US"/>
+        </w:rPr>
+        <w:t>&lt;summary&gt;</w:t>
+      </w:r>
+      <w:r>
+        <w:rPr>
+          <w:rFonts w:ascii="Times New Roman" w:hAnsi="Times New Roman" w:eastAsia="Times New Roman" w:cs="Times New Roman"/>
+          <w:b w:val="0"/>
+          <w:bCs w:val="0"/>
+          <w:i w:val="0"/>
+          <w:iCs w:val="0"/>
+          <w:caps w:val="0"/>
+          <w:smallCaps w:val="0"/>
+          <w:noProof w:val="0"/>
+          <w:color w:val="000000" w:themeColor="text1" w:themeTint="FF" w:themeShade="FF"/>
+          <w:sz w:val="24"/>
+          <w:szCs w:val="24"/>
+          <w:lang w:val="en-US"/>
+        </w:rPr>
+        <w:t xml:space="preserve"> elementi, </w:t>
+      </w:r>
+      <w:r>
+        <w:rPr>
+          <w:rFonts w:ascii="Consolas" w:hAnsi="Consolas" w:eastAsia="Consolas" w:cs="Consolas"/>
+          <w:b w:val="0"/>
+          <w:bCs w:val="0"/>
+          <w:i w:val="0"/>
+          <w:iCs w:val="0"/>
+          <w:caps w:val="0"/>
+          <w:smallCaps w:val="0"/>
+          <w:noProof w:val="0"/>
+          <w:color w:val="000000" w:themeColor="text1" w:themeTint="FF" w:themeShade="FF"/>
+          <w:sz w:val="24"/>
+          <w:szCs w:val="24"/>
+          <w:lang w:val="en-US"/>
+        </w:rPr>
+        <w:t>&lt;details&gt;</w:t>
+      </w:r>
+      <w:r>
+        <w:rPr>
+          <w:rFonts w:ascii="Times New Roman" w:hAnsi="Times New Roman" w:eastAsia="Times New Roman" w:cs="Times New Roman"/>
+          <w:b w:val="0"/>
+          <w:bCs w:val="0"/>
+          <w:i w:val="0"/>
+          <w:iCs w:val="0"/>
+          <w:caps w:val="0"/>
+          <w:smallCaps w:val="0"/>
+          <w:noProof w:val="0"/>
+          <w:color w:val="000000" w:themeColor="text1" w:themeTint="FF" w:themeShade="FF"/>
+          <w:sz w:val="24"/>
+          <w:szCs w:val="24"/>
+          <w:lang w:val="en-US"/>
+        </w:rPr>
+        <w:t xml:space="preserve"> elementi içinde bulunan başlıktır ve kullanıcıların içeriğin ayrıntılarına erişmesini sağlar.</w:t>
+      </w:r>
+    </w:p>
+    <w:p xmlns:wp14="http://schemas.microsoft.com/office/word/2010/wordml" wp14:paraId="334FCEBE" wp14:textId="79D2FBF0">
+      <w:pPr>
+        <w:rPr>
+          <w:rFonts w:ascii="Consolas" w:hAnsi="Consolas" w:eastAsia="Consolas" w:cs="Consolas"/>
+          <w:b w:val="0"/>
+          <w:bCs w:val="0"/>
+          <w:i w:val="0"/>
+          <w:iCs w:val="0"/>
+          <w:caps w:val="0"/>
+          <w:smallCaps w:val="0"/>
+          <w:noProof w:val="0"/>
+          <w:color w:val="000000" w:themeColor="text1" w:themeTint="FF" w:themeShade="FF"/>
+          <w:sz w:val="24"/>
+          <w:szCs w:val="24"/>
+          <w:lang w:val="en-US"/>
+        </w:rPr>
+      </w:pPr>
+      <w:r>
+        <w:rPr>
+          <w:rFonts w:ascii="Consolas" w:hAnsi="Consolas" w:eastAsia="Consolas" w:cs="Consolas"/>
+          <w:b w:val="0"/>
+          <w:bCs w:val="0"/>
+          <w:i w:val="0"/>
+          <w:iCs w:val="0"/>
+          <w:caps w:val="0"/>
+          <w:smallCaps w:val="0"/>
+          <w:noProof w:val="0"/>
+          <w:color w:val="000000" w:themeColor="text1" w:themeTint="FF" w:themeShade="FF"/>
+          <w:sz w:val="24"/>
+          <w:szCs w:val="24"/>
+          <w:lang w:val="en-US"/>
+        </w:rPr>
+        <w:t>&lt;details&gt;</w:t>
+      </w:r>
+      <w:r>
+        <w:br/>
+      </w:r>
+      <w:r>
+        <w:rPr>
+          <w:rFonts w:ascii="Consolas" w:hAnsi="Consolas" w:eastAsia="Consolas" w:cs="Consolas"/>
+          <w:b w:val="0"/>
+          <w:bCs w:val="0"/>
+          <w:i w:val="0"/>
+          <w:iCs w:val="0"/>
+          <w:caps w:val="0"/>
+          <w:smallCaps w:val="0"/>
+          <w:noProof w:val="0"/>
+          <w:color w:val="000000" w:themeColor="text1" w:themeTint="FF" w:themeShade="FF"/>
+          <w:sz w:val="24"/>
+          <w:szCs w:val="24"/>
+          <w:lang w:val="en-US"/>
+        </w:rPr>
+        <w:t xml:space="preserve">  &lt;summary&gt;Ekstra Bilgi&lt;/summary&gt;</w:t>
+      </w:r>
+      <w:r>
+        <w:br/>
+      </w:r>
+      <w:r>
+        <w:rPr>
+          <w:rFonts w:ascii="Consolas" w:hAnsi="Consolas" w:eastAsia="Consolas" w:cs="Consolas"/>
+          <w:b w:val="0"/>
+          <w:bCs w:val="0"/>
+          <w:i w:val="0"/>
+          <w:iCs w:val="0"/>
+          <w:caps w:val="0"/>
+          <w:smallCaps w:val="0"/>
+          <w:noProof w:val="0"/>
+          <w:color w:val="000000" w:themeColor="text1" w:themeTint="FF" w:themeShade="FF"/>
+          <w:sz w:val="24"/>
+          <w:szCs w:val="24"/>
+          <w:lang w:val="en-US"/>
+        </w:rPr>
+        <w:t xml:space="preserve">  &lt;p&gt;Bu, kullanıcı tıkladığında görünen ek bilgilerdir.&lt;/p&gt;</w:t>
+      </w:r>
+      <w:r>
+        <w:br/>
+      </w:r>
+      <w:r>
+        <w:rPr>
+          <w:rFonts w:ascii="Consolas" w:hAnsi="Consolas" w:eastAsia="Consolas" w:cs="Consolas"/>
+          <w:b w:val="0"/>
+          <w:bCs w:val="0"/>
+          <w:i w:val="0"/>
+          <w:iCs w:val="0"/>
+          <w:caps w:val="0"/>
+          <w:smallCaps w:val="0"/>
+          <w:noProof w:val="0"/>
+          <w:color w:val="000000" w:themeColor="text1" w:themeTint="FF" w:themeShade="FF"/>
+          <w:sz w:val="24"/>
+          <w:szCs w:val="24"/>
+          <w:lang w:val="en-US"/>
+        </w:rPr>
+        <w:t>&lt;/details&gt;</w:t>
+      </w:r>
+      <w:r>
+        <w:br/>
+      </w:r>
+    </w:p>
+    <w:p xmlns:wp14="http://schemas.microsoft.com/office/word/2010/wordml" wp14:paraId="1E8A2457" wp14:textId="75144F1B">
+      <w:pPr>
+        <w:pStyle w:val="Heading3"/>
+        <w:spacing w:before="281" w:beforeAutospacing="off" w:after="281" w:afterAutospacing="off"/>
+        <w:rPr>
+          <w:rFonts w:ascii="Consolas" w:hAnsi="Consolas" w:eastAsia="Consolas" w:cs="Consolas"/>
+          <w:b w:val="1"/>
+          <w:bCs w:val="1"/>
+          <w:i w:val="0"/>
+          <w:iCs w:val="0"/>
+          <w:caps w:val="0"/>
+          <w:smallCaps w:val="0"/>
+          <w:noProof w:val="0"/>
+          <w:color w:val="0070C0"/>
+          <w:sz w:val="24"/>
+          <w:szCs w:val="24"/>
+          <w:lang w:val="en-US"/>
+        </w:rPr>
+      </w:pPr>
+      <w:r>
+        <w:rPr>
+          <w:rFonts w:ascii="Times New Roman" w:hAnsi="Times New Roman" w:eastAsia="Times New Roman" w:cs="Times New Roman"/>
+          <w:b w:val="1"/>
+          <w:bCs w:val="1"/>
+          <w:i w:val="0"/>
+          <w:iCs w:val="0"/>
+          <w:caps w:val="0"/>
+          <w:smallCaps w:val="0"/>
+          <w:noProof w:val="0"/>
+          <w:color w:val="0070C0"/>
+          <w:sz w:val="24"/>
+          <w:szCs w:val="24"/>
+          <w:lang w:val="en-US"/>
+        </w:rPr>
+        <w:t xml:space="preserve">1.13. </w:t>
+      </w:r>
+      <w:r>
+        <w:rPr>
+          <w:rFonts w:ascii="Consolas" w:hAnsi="Consolas" w:eastAsia="Consolas" w:cs="Consolas"/>
+          <w:b w:val="1"/>
+          <w:bCs w:val="1"/>
+          <w:i w:val="0"/>
+          <w:iCs w:val="0"/>
+          <w:caps w:val="0"/>
+          <w:smallCaps w:val="0"/>
+          <w:noProof w:val="0"/>
+          <w:color w:val="0070C0"/>
+          <w:sz w:val="24"/>
+          <w:szCs w:val="24"/>
+          <w:lang w:val="en-US"/>
+        </w:rPr>
+        <w:t>&lt;time&gt;</w:t>
+      </w:r>
+    </w:p>
+    <w:p xmlns:wp14="http://schemas.microsoft.com/office/word/2010/wordml" wp14:paraId="660D11E4" wp14:textId="7D7D0253">
+      <w:pPr>
+        <w:spacing w:before="240" w:beforeAutospacing="off" w:after="240" w:afterAutospacing="off"/>
+      </w:pPr>
+      <w:r>
+        <w:rPr>
+          <w:rFonts w:ascii="Consolas" w:hAnsi="Consolas" w:eastAsia="Consolas" w:cs="Consolas"/>
+          <w:b w:val="0"/>
+          <w:bCs w:val="0"/>
+          <w:i w:val="0"/>
+          <w:iCs w:val="0"/>
+          <w:caps w:val="0"/>
+          <w:smallCaps w:val="0"/>
+          <w:noProof w:val="0"/>
+          <w:color w:val="000000" w:themeColor="text1" w:themeTint="FF" w:themeShade="FF"/>
+          <w:sz w:val="24"/>
+          <w:szCs w:val="24"/>
+          <w:lang w:val="en-US"/>
+        </w:rPr>
+        <w:t>&lt;time&gt;</w:t>
+      </w:r>
+      <w:r>
+        <w:rPr>
+          <w:rFonts w:ascii="Times New Roman" w:hAnsi="Times New Roman" w:eastAsia="Times New Roman" w:cs="Times New Roman"/>
+          <w:b w:val="0"/>
+          <w:bCs w:val="0"/>
+          <w:i w:val="0"/>
+          <w:iCs w:val="0"/>
+          <w:caps w:val="0"/>
+          <w:smallCaps w:val="0"/>
+          <w:noProof w:val="0"/>
+          <w:color w:val="000000" w:themeColor="text1" w:themeTint="FF" w:themeShade="FF"/>
+          <w:sz w:val="24"/>
+          <w:szCs w:val="24"/>
+          <w:lang w:val="en-US"/>
+        </w:rPr>
+        <w:t xml:space="preserve"> elementi, bir tarih veya saat bilgisini tanımlar. Tarih ve saat bilgilerini düzenli ve makine tarafından okunabilir bir şekilde belirtir.</w:t>
+      </w:r>
+    </w:p>
+    <w:p xmlns:wp14="http://schemas.microsoft.com/office/word/2010/wordml" wp14:paraId="154B5B20" wp14:textId="56C39546">
+      <w:pPr>
+        <w:rPr>
+          <w:rFonts w:ascii="Consolas" w:hAnsi="Consolas" w:eastAsia="Consolas" w:cs="Consolas"/>
+          <w:b w:val="0"/>
+          <w:bCs w:val="0"/>
+          <w:i w:val="0"/>
+          <w:iCs w:val="0"/>
+          <w:caps w:val="0"/>
+          <w:smallCaps w:val="0"/>
+          <w:noProof w:val="0"/>
+          <w:color w:val="000000" w:themeColor="text1" w:themeTint="FF" w:themeShade="FF"/>
+          <w:sz w:val="24"/>
+          <w:szCs w:val="24"/>
+          <w:lang w:val="en-US"/>
+        </w:rPr>
+      </w:pPr>
+      <w:r>
+        <w:rPr>
+          <w:rFonts w:ascii="Consolas" w:hAnsi="Consolas" w:eastAsia="Consolas" w:cs="Consolas"/>
+          <w:b w:val="0"/>
+          <w:bCs w:val="0"/>
+          <w:i w:val="0"/>
+          <w:iCs w:val="0"/>
+          <w:caps w:val="0"/>
+          <w:smallCaps w:val="0"/>
+          <w:noProof w:val="0"/>
+          <w:color w:val="000000" w:themeColor="text1" w:themeTint="FF" w:themeShade="FF"/>
+          <w:sz w:val="24"/>
+          <w:szCs w:val="24"/>
+          <w:lang w:val="en-US"/>
+        </w:rPr>
+        <w:t xml:space="preserve">&lt;time datetime="2024-08-11"&gt;11 </w:t>
+      </w:r>
+      <w:r>
+        <w:rPr>
+          <w:rFonts w:ascii="Consolas" w:hAnsi="Consolas" w:eastAsia="Consolas" w:cs="Consolas"/>
+          <w:b w:val="0"/>
+          <w:bCs w:val="0"/>
+          <w:i w:val="0"/>
+          <w:iCs w:val="0"/>
+          <w:caps w:val="0"/>
+          <w:smallCaps w:val="0"/>
+          <w:noProof w:val="0"/>
+          <w:color w:val="000000" w:themeColor="text1" w:themeTint="FF" w:themeShade="FF"/>
+          <w:sz w:val="24"/>
+          <w:szCs w:val="24"/>
+          <w:lang w:val="en-US"/>
+        </w:rPr>
+        <w:t>Ağustos</w:t>
+      </w:r>
+      <w:r>
+        <w:rPr>
+          <w:rFonts w:ascii="Consolas" w:hAnsi="Consolas" w:eastAsia="Consolas" w:cs="Consolas"/>
+          <w:b w:val="0"/>
+          <w:bCs w:val="0"/>
+          <w:i w:val="0"/>
+          <w:iCs w:val="0"/>
+          <w:caps w:val="0"/>
+          <w:smallCaps w:val="0"/>
+          <w:noProof w:val="0"/>
+          <w:color w:val="000000" w:themeColor="text1" w:themeTint="FF" w:themeShade="FF"/>
+          <w:sz w:val="24"/>
+          <w:szCs w:val="24"/>
+          <w:lang w:val="en-US"/>
+        </w:rPr>
+        <w:t xml:space="preserve"> 2024&lt;/time&gt;</w:t>
       </w:r>
       <w:r>
         <w:br/>
